--- a/ЗАЩИТА_ПРОЕКТА/05_Технические_задания/TZ_09_Timelimits.docx
+++ b/ЗАЩИТА_ПРОЕКТА/05_Технические_задания/TZ_09_Timelimits.docx
@@ -40,21 +40,23 @@
           <w:b w:val="0"/>
           <w:sz w:val="18"/>
         </w:rPr>
-      </w:r>
-      <w:r>
-        <w:rPr>
-          <w:rFonts w:ascii="Tahoma" w:hAnsi="Tahoma" w:cs="Tahoma" w:eastAsia="Tahoma"/>
-          <w:b w:val="0"/>
-          <w:sz w:val="18"/>
-        </w:rPr>
-        <w:t>1. 0 |</w:t>
-      </w:r>
-      <w:r>
-        <w:rPr>
-          <w:rFonts w:ascii="Tahoma" w:hAnsi="Tahoma" w:cs="Tahoma" w:eastAsia="Tahoma"/>
-          <w:b w:val="0"/>
-          <w:sz w:val="18"/>
-        </w:rPr>
+        <w:t xml:space="preserve"> </w:t>
+      </w:r>
+      <w:r>
+        <w:rPr>
+          <w:rFonts w:ascii="Tahoma" w:hAnsi="Tahoma" w:cs="Tahoma" w:eastAsia="Tahoma"/>
+          <w:b w:val="0"/>
+          <w:sz w:val="18"/>
+        </w:rPr>
+        <w:t>1.0 |</w:t>
+      </w:r>
+      <w:r>
+        <w:rPr>
+          <w:rFonts w:ascii="Tahoma" w:hAnsi="Tahoma" w:cs="Tahoma" w:eastAsia="Tahoma"/>
+          <w:b w:val="0"/>
+          <w:sz w:val="18"/>
+        </w:rPr>
+        <w:t xml:space="preserve"> </w:t>
       </w:r>
       <w:r>
         <w:rPr>
@@ -71,6 +73,7 @@
           <w:b w:val="0"/>
           <w:sz w:val="18"/>
         </w:rPr>
+        <w:t xml:space="preserve"> </w:t>
       </w:r>
       <w:r>
         <w:rPr>
@@ -86,6 +89,7 @@
           <w:b w:val="0"/>
           <w:sz w:val="18"/>
         </w:rPr>
+        <w:t xml:space="preserve"> </w:t>
       </w:r>
       <w:r>
         <w:rPr>
@@ -102,6 +106,7 @@
           <w:b w:val="0"/>
           <w:sz w:val="18"/>
         </w:rPr>
+        <w:t xml:space="preserve"> </w:t>
       </w:r>
       <w:r>
         <w:rPr>
@@ -620,6 +625,7 @@
           <w:b w:val="0"/>
           <w:sz w:val="18"/>
         </w:rPr>
+        <w:t xml:space="preserve"> </w:t>
       </w:r>
       <w:r>
         <w:rPr>
@@ -651,6 +657,7 @@
           <w:b w:val="0"/>
           <w:sz w:val="18"/>
         </w:rPr>
+        <w:t xml:space="preserve"> </w:t>
       </w:r>
       <w:r>
         <w:rPr>
@@ -682,6 +689,7 @@
           <w:b w:val="0"/>
           <w:sz w:val="18"/>
         </w:rPr>
+        <w:t xml:space="preserve"> </w:t>
       </w:r>
       <w:r>
         <w:rPr>
@@ -697,6 +705,7 @@
           <w:b w:val="0"/>
           <w:sz w:val="18"/>
         </w:rPr>
+        <w:t xml:space="preserve"> </w:t>
       </w:r>
       <w:r>
         <w:rPr>
@@ -712,6 +721,7 @@
           <w:b w:val="0"/>
           <w:sz w:val="18"/>
         </w:rPr>
+        <w:t xml:space="preserve"> </w:t>
       </w:r>
       <w:r>
         <w:rPr>
@@ -727,6 +737,7 @@
           <w:b w:val="0"/>
           <w:sz w:val="18"/>
         </w:rPr>
+        <w:t xml:space="preserve"> </w:t>
       </w:r>
       <w:r>
         <w:rPr>
@@ -742,6 +753,7 @@
           <w:b w:val="0"/>
           <w:sz w:val="18"/>
         </w:rPr>
+        <w:t xml:space="preserve"> </w:t>
       </w:r>
       <w:r>
         <w:rPr>
@@ -757,6 +769,7 @@
           <w:b w:val="0"/>
           <w:sz w:val="18"/>
         </w:rPr>
+        <w:t xml:space="preserve"> </w:t>
       </w:r>
       <w:r>
         <w:rPr>
@@ -1444,6 +1457,7 @@
           <w:b w:val="0"/>
           <w:sz w:val="18"/>
         </w:rPr>
+        <w:t xml:space="preserve"> </w:t>
       </w:r>
       <w:r>
         <w:rPr>
@@ -1459,6 +1473,7 @@
           <w:b w:val="0"/>
           <w:sz w:val="18"/>
         </w:rPr>
+        <w:t xml:space="preserve"> </w:t>
       </w:r>
       <w:r>
         <w:rPr>
@@ -1474,6 +1489,7 @@
           <w:b w:val="0"/>
           <w:sz w:val="18"/>
         </w:rPr>
+        <w:t xml:space="preserve"> </w:t>
       </w:r>
       <w:r>
         <w:rPr>
@@ -1489,6 +1505,7 @@
           <w:b w:val="0"/>
           <w:sz w:val="18"/>
         </w:rPr>
+        <w:t xml:space="preserve"> </w:t>
       </w:r>
       <w:r>
         <w:rPr>
@@ -1555,6 +1572,7 @@
           <w:b w:val="0"/>
           <w:sz w:val="18"/>
         </w:rPr>
+        <w:t xml:space="preserve"> </w:t>
       </w:r>
       <w:r>
         <w:rPr>
@@ -1586,6 +1604,7 @@
           <w:b w:val="0"/>
           <w:sz w:val="18"/>
         </w:rPr>
+        <w:t xml:space="preserve"> </w:t>
       </w:r>
       <w:r>
         <w:rPr>
@@ -1601,6 +1620,7 @@
           <w:b w:val="0"/>
           <w:sz w:val="18"/>
         </w:rPr>
+        <w:t xml:space="preserve"> </w:t>
       </w:r>
       <w:r>
         <w:rPr>
@@ -1617,6 +1637,7 @@
           <w:b w:val="0"/>
           <w:sz w:val="18"/>
         </w:rPr>
+        <w:t xml:space="preserve"> </w:t>
       </w:r>
       <w:r>
         <w:rPr>
@@ -1632,6 +1653,7 @@
           <w:b w:val="0"/>
           <w:sz w:val="18"/>
         </w:rPr>
+        <w:t xml:space="preserve"> </w:t>
       </w:r>
       <w:r>
         <w:rPr>
@@ -1647,6 +1669,7 @@
           <w:b w:val="0"/>
           <w:sz w:val="18"/>
         </w:rPr>
+        <w:t xml:space="preserve"> </w:t>
       </w:r>
       <w:r>
         <w:rPr>
@@ -1662,6 +1685,7 @@
           <w:b w:val="0"/>
           <w:sz w:val="18"/>
         </w:rPr>
+        <w:t xml:space="preserve"> </w:t>
       </w:r>
       <w:r>
         <w:rPr>
@@ -1678,6 +1702,7 @@
           <w:b w:val="0"/>
           <w:sz w:val="18"/>
         </w:rPr>
+        <w:t xml:space="preserve"> </w:t>
       </w:r>
       <w:r>
         <w:rPr>
@@ -1693,6 +1718,7 @@
           <w:b w:val="0"/>
           <w:sz w:val="18"/>
         </w:rPr>
+        <w:t xml:space="preserve"> </w:t>
       </w:r>
       <w:r>
         <w:rPr>
@@ -1708,6 +1734,7 @@
           <w:b w:val="0"/>
           <w:sz w:val="18"/>
         </w:rPr>
+        <w:t xml:space="preserve"> </w:t>
       </w:r>
       <w:r>
         <w:rPr>
@@ -1724,6 +1751,7 @@
           <w:b w:val="0"/>
           <w:sz w:val="18"/>
         </w:rPr>
+        <w:t xml:space="preserve"> </w:t>
       </w:r>
       <w:r>
         <w:rPr>
@@ -1739,6 +1767,7 @@
           <w:b w:val="0"/>
           <w:sz w:val="18"/>
         </w:rPr>
+        <w:t xml:space="preserve"> </w:t>
       </w:r>
       <w:r>
         <w:rPr>
@@ -1755,6 +1784,7 @@
           <w:b w:val="0"/>
           <w:sz w:val="18"/>
         </w:rPr>
+        <w:t xml:space="preserve"> </w:t>
       </w:r>
       <w:r>
         <w:rPr>
@@ -1770,6 +1800,7 @@
           <w:b w:val="0"/>
           <w:sz w:val="18"/>
         </w:rPr>
+        <w:t xml:space="preserve"> </w:t>
       </w:r>
       <w:r>
         <w:rPr>
@@ -1785,6 +1816,7 @@
           <w:b w:val="0"/>
           <w:sz w:val="18"/>
         </w:rPr>
+        <w:t xml:space="preserve"> </w:t>
       </w:r>
       <w:r>
         <w:rPr>
@@ -1801,6 +1833,7 @@
           <w:b w:val="0"/>
           <w:sz w:val="18"/>
         </w:rPr>
+        <w:t xml:space="preserve"> </w:t>
       </w:r>
       <w:r>
         <w:rPr>
@@ -1816,6 +1849,7 @@
           <w:b w:val="0"/>
           <w:sz w:val="18"/>
         </w:rPr>
+        <w:t xml:space="preserve"> </w:t>
       </w:r>
       <w:r>
         <w:rPr>
@@ -1831,6 +1865,7 @@
           <w:b w:val="0"/>
           <w:sz w:val="18"/>
         </w:rPr>
+        <w:t xml:space="preserve"> </w:t>
       </w:r>
       <w:r>
         <w:rPr>
@@ -1847,6 +1882,7 @@
           <w:b w:val="0"/>
           <w:sz w:val="18"/>
         </w:rPr>
+        <w:t xml:space="preserve"> </w:t>
       </w:r>
       <w:r>
         <w:rPr>
@@ -2612,6 +2648,7 @@
           <w:b w:val="0"/>
           <w:sz w:val="18"/>
         </w:rPr>
+        <w:t xml:space="preserve"> </w:t>
       </w:r>
       <w:r>
         <w:rPr>
@@ -2627,6 +2664,7 @@
           <w:b w:val="0"/>
           <w:sz w:val="18"/>
         </w:rPr>
+        <w:t xml:space="preserve"> </w:t>
       </w:r>
       <w:r>
         <w:rPr>
@@ -2642,6 +2680,7 @@
           <w:b w:val="0"/>
           <w:sz w:val="18"/>
         </w:rPr>
+        <w:t xml:space="preserve"> </w:t>
       </w:r>
       <w:r>
         <w:rPr>
@@ -2657,6 +2696,7 @@
           <w:b w:val="0"/>
           <w:sz w:val="18"/>
         </w:rPr>
+        <w:t xml:space="preserve"> </w:t>
       </w:r>
       <w:r>
         <w:rPr>
@@ -2672,6 +2712,7 @@
           <w:b w:val="0"/>
           <w:sz w:val="18"/>
         </w:rPr>
+        <w:t xml:space="preserve"> </w:t>
       </w:r>
       <w:r>
         <w:rPr>
@@ -2687,6 +2728,7 @@
           <w:b w:val="0"/>
           <w:sz w:val="18"/>
         </w:rPr>
+        <w:t xml:space="preserve"> </w:t>
       </w:r>
       <w:r>
         <w:rPr>
@@ -3018,6 +3060,7 @@
           <w:b w:val="0"/>
           <w:sz w:val="18"/>
         </w:rPr>
+        <w:t xml:space="preserve"> </w:t>
       </w:r>
       <w:r>
         <w:rPr>
@@ -3076,7 +3119,7 @@
           <w:color w:val="003399"/>
           <w:sz w:val="32"/>
         </w:rPr>
-        <w:t>6. 1. Системы и версии</w:t>
+        <w:t>6.1. Системы и версии</w:t>
       </w:r>
     </w:p>
     <w:tbl>
@@ -3440,7 +3483,7 @@
           <w:color w:val="003399"/>
           <w:sz w:val="32"/>
         </w:rPr>
-        <w:t>6. 2. Архитектура решения</w:t>
+        <w:t>6.2. Архитектура решения</w:t>
       </w:r>
     </w:p>
     <w:p>
@@ -3464,6 +3507,7 @@
           <w:b w:val="0"/>
           <w:sz w:val="18"/>
         </w:rPr>
+        <w:br/>
       </w:r>
       <w:r>
         <w:rPr>
@@ -3480,6 +3524,7 @@
           <w:b w:val="0"/>
           <w:sz w:val="18"/>
         </w:rPr>
+        <w:br/>
       </w:r>
       <w:r>
         <w:rPr>
@@ -3496,6 +3541,7 @@
           <w:b w:val="0"/>
           <w:sz w:val="18"/>
         </w:rPr>
+        <w:br/>
       </w:r>
       <w:r>
         <w:rPr>
@@ -3512,6 +3558,7 @@
           <w:b w:val="0"/>
           <w:sz w:val="18"/>
         </w:rPr>
+        <w:br/>
       </w:r>
       <w:r>
         <w:rPr>
@@ -3520,14 +3567,15 @@
           <w:b w:val="0"/>
           <w:sz w:val="18"/>
         </w:rPr>
-        <w:t>│ API (каждые 30 мин)</w:t>
-      </w:r>
-      <w:r>
-        <w:rPr>
-          <w:rFonts w:ascii="Tahoma" w:hAnsi="Tahoma" w:cs="Tahoma" w:eastAsia="Tahoma"/>
-          <w:b w:val="0"/>
-          <w:sz w:val="18"/>
-        </w:rPr>
+        <w:t xml:space="preserve"> │ API (каждые 30 мин)</w:t>
+      </w:r>
+      <w:r>
+        <w:rPr>
+          <w:rFonts w:ascii="Tahoma" w:hAnsi="Tahoma" w:cs="Tahoma" w:eastAsia="Tahoma"/>
+          <w:b w:val="0"/>
+          <w:sz w:val="18"/>
+        </w:rPr>
+        <w:br/>
       </w:r>
       <w:r>
         <w:rPr>
@@ -3536,14 +3584,15 @@
           <w:b w:val="0"/>
           <w:sz w:val="18"/>
         </w:rPr>
-        <w:t>▼</w:t>
-      </w:r>
-      <w:r>
-        <w:rPr>
-          <w:rFonts w:ascii="Tahoma" w:hAnsi="Tahoma" w:cs="Tahoma" w:eastAsia="Tahoma"/>
-          <w:b w:val="0"/>
-          <w:sz w:val="18"/>
-        </w:rPr>
+        <w:t xml:space="preserve"> ▼</w:t>
+      </w:r>
+      <w:r>
+        <w:rPr>
+          <w:rFonts w:ascii="Tahoma" w:hAnsi="Tahoma" w:cs="Tahoma" w:eastAsia="Tahoma"/>
+          <w:b w:val="0"/>
+          <w:sz w:val="18"/>
+        </w:rPr>
+        <w:br/>
       </w:r>
       <w:r>
         <w:rPr>
@@ -3560,6 +3609,7 @@
           <w:b w:val="0"/>
           <w:sz w:val="18"/>
         </w:rPr>
+        <w:br/>
       </w:r>
       <w:r>
         <w:rPr>
@@ -3576,6 +3626,7 @@
           <w:b w:val="0"/>
           <w:sz w:val="18"/>
         </w:rPr>
+        <w:br/>
       </w:r>
       <w:r>
         <w:rPr>
@@ -3592,6 +3643,7 @@
           <w:b w:val="0"/>
           <w:sz w:val="18"/>
         </w:rPr>
+        <w:br/>
       </w:r>
       <w:r>
         <w:rPr>
@@ -3608,6 +3660,7 @@
           <w:b w:val="0"/>
           <w:sz w:val="18"/>
         </w:rPr>
+        <w:br/>
       </w:r>
       <w:r>
         <w:rPr>
@@ -3616,14 +3669,15 @@
           <w:b w:val="0"/>
           <w:sz w:val="18"/>
         </w:rPr>
-        <w:t>│</w:t>
-      </w:r>
-      <w:r>
-        <w:rPr>
-          <w:rFonts w:ascii="Tahoma" w:hAnsi="Tahoma" w:cs="Tahoma" w:eastAsia="Tahoma"/>
-          <w:b w:val="0"/>
-          <w:sz w:val="18"/>
-        </w:rPr>
+        <w:t xml:space="preserve"> │</w:t>
+      </w:r>
+      <w:r>
+        <w:rPr>
+          <w:rFonts w:ascii="Tahoma" w:hAnsi="Tahoma" w:cs="Tahoma" w:eastAsia="Tahoma"/>
+          <w:b w:val="0"/>
+          <w:sz w:val="18"/>
+        </w:rPr>
+        <w:br/>
       </w:r>
       <w:r>
         <w:rPr>
@@ -3632,14 +3686,15 @@
           <w:b w:val="0"/>
           <w:sz w:val="18"/>
         </w:rPr>
-        <w:t>│ триггеры</w:t>
-      </w:r>
-      <w:r>
-        <w:rPr>
-          <w:rFonts w:ascii="Tahoma" w:hAnsi="Tahoma" w:cs="Tahoma" w:eastAsia="Tahoma"/>
-          <w:b w:val="0"/>
-          <w:sz w:val="18"/>
-        </w:rPr>
+        <w:t xml:space="preserve"> │ триггеры</w:t>
+      </w:r>
+      <w:r>
+        <w:rPr>
+          <w:rFonts w:ascii="Tahoma" w:hAnsi="Tahoma" w:cs="Tahoma" w:eastAsia="Tahoma"/>
+          <w:b w:val="0"/>
+          <w:sz w:val="18"/>
+        </w:rPr>
+        <w:br/>
       </w:r>
       <w:r>
         <w:rPr>
@@ -3648,14 +3703,15 @@
           <w:b w:val="0"/>
           <w:sz w:val="18"/>
         </w:rPr>
-        <w:t>▼</w:t>
-      </w:r>
-      <w:r>
-        <w:rPr>
-          <w:rFonts w:ascii="Tahoma" w:hAnsi="Tahoma" w:cs="Tahoma" w:eastAsia="Tahoma"/>
-          <w:b w:val="0"/>
-          <w:sz w:val="18"/>
-        </w:rPr>
+        <w:t xml:space="preserve"> ▼</w:t>
+      </w:r>
+      <w:r>
+        <w:rPr>
+          <w:rFonts w:ascii="Tahoma" w:hAnsi="Tahoma" w:cs="Tahoma" w:eastAsia="Tahoma"/>
+          <w:b w:val="0"/>
+          <w:sz w:val="18"/>
+        </w:rPr>
+        <w:br/>
       </w:r>
       <w:r>
         <w:rPr>
@@ -3672,6 +3728,7 @@
           <w:b w:val="0"/>
           <w:sz w:val="18"/>
         </w:rPr>
+        <w:br/>
       </w:r>
       <w:r>
         <w:rPr>
@@ -3688,6 +3745,7 @@
           <w:b w:val="0"/>
           <w:sz w:val="18"/>
         </w:rPr>
+        <w:br/>
       </w:r>
       <w:r>
         <w:rPr>
@@ -3704,6 +3762,7 @@
           <w:b w:val="0"/>
           <w:sz w:val="18"/>
         </w:rPr>
+        <w:br/>
       </w:r>
       <w:r>
         <w:rPr>
@@ -3730,7 +3789,7 @@
           <w:color w:val="003399"/>
           <w:sz w:val="32"/>
         </w:rPr>
-        <w:t>6. 3. Контакты</w:t>
+        <w:t>6.3. Контакты</w:t>
       </w:r>
     </w:p>
     <w:tbl>
@@ -4066,7 +4125,7 @@
           <w:color w:val="003399"/>
           <w:sz w:val="32"/>
         </w:rPr>
-        <w:t>7. 1. Кто будет пользоваться</w:t>
+        <w:t>7.1. Кто будет пользоваться</w:t>
       </w:r>
     </w:p>
     <w:tbl>
@@ -4384,7 +4443,7 @@
           <w:color w:val="003399"/>
           <w:sz w:val="32"/>
         </w:rPr>
-        <w:t>7. 2. Функции системы</w:t>
+        <w:t>7.2. Функции системы</w:t>
       </w:r>
     </w:p>
     <w:bookmarkStart w:id="19" w:name="f-01-дашборд-тайм-лимитов"/>
@@ -4630,6 +4689,7 @@
           <w:b w:val="0"/>
           <w:sz w:val="18"/>
         </w:rPr>
+        <w:t xml:space="preserve"> </w:t>
       </w:r>
       <w:r>
         <w:rPr>
@@ -4677,6 +4737,7 @@
           <w:b w:val="0"/>
           <w:sz w:val="18"/>
         </w:rPr>
+        <w:br/>
       </w:r>
       <w:r>
         <w:rPr>
@@ -4693,6 +4754,7 @@
           <w:b w:val="0"/>
           <w:sz w:val="18"/>
         </w:rPr>
+        <w:br/>
       </w:r>
       <w:r>
         <w:rPr>
@@ -4709,6 +4771,7 @@
           <w:b w:val="0"/>
           <w:sz w:val="18"/>
         </w:rPr>
+        <w:br/>
       </w:r>
       <w:r>
         <w:rPr>
@@ -4725,6 +4788,7 @@
           <w:b w:val="0"/>
           <w:sz w:val="18"/>
         </w:rPr>
+        <w:br/>
       </w:r>
       <w:r>
         <w:rPr>
@@ -4741,6 +4805,7 @@
           <w:b w:val="0"/>
           <w:sz w:val="18"/>
         </w:rPr>
+        <w:br/>
       </w:r>
       <w:r>
         <w:rPr>
@@ -4757,6 +4822,7 @@
           <w:b w:val="0"/>
           <w:sz w:val="18"/>
         </w:rPr>
+        <w:br/>
       </w:r>
       <w:r>
         <w:rPr>
@@ -4773,6 +4839,7 @@
           <w:b w:val="0"/>
           <w:sz w:val="18"/>
         </w:rPr>
+        <w:br/>
       </w:r>
       <w:r>
         <w:rPr>
@@ -4789,6 +4856,7 @@
           <w:b w:val="0"/>
           <w:sz w:val="18"/>
         </w:rPr>
+        <w:br/>
       </w:r>
       <w:r>
         <w:rPr>
@@ -4805,6 +4873,7 @@
           <w:b w:val="0"/>
           <w:sz w:val="18"/>
         </w:rPr>
+        <w:br/>
       </w:r>
       <w:r>
         <w:rPr>
@@ -4821,6 +4890,7 @@
           <w:b w:val="0"/>
           <w:sz w:val="18"/>
         </w:rPr>
+        <w:br/>
       </w:r>
       <w:r>
         <w:rPr>
@@ -4837,6 +4907,7 @@
           <w:b w:val="0"/>
           <w:sz w:val="18"/>
         </w:rPr>
+        <w:br/>
       </w:r>
       <w:r>
         <w:rPr>
@@ -4853,6 +4924,7 @@
           <w:b w:val="0"/>
           <w:sz w:val="18"/>
         </w:rPr>
+        <w:br/>
       </w:r>
       <w:r>
         <w:rPr>
@@ -4869,6 +4941,7 @@
           <w:b w:val="0"/>
           <w:sz w:val="18"/>
         </w:rPr>
+        <w:br/>
       </w:r>
       <w:r>
         <w:rPr>
@@ -4877,14 +4950,15 @@
           <w:b w:val="0"/>
           <w:sz w:val="18"/>
         </w:rPr>
-        <w:t>│ │ ABC123 │ Иванов И. И. │ SU 100 │ 2: 15 │ Петров│</w:t>
-      </w:r>
-      <w:r>
-        <w:rPr>
-          <w:rFonts w:ascii="Tahoma" w:hAnsi="Tahoma" w:cs="Tahoma" w:eastAsia="Tahoma"/>
-          <w:b w:val="0"/>
-          <w:sz w:val="18"/>
-        </w:rPr>
+        <w:t>│ │ ABC123 │ Иванов И. И. │ SU 100 │ 2:15 │ Петров│</w:t>
+      </w:r>
+      <w:r>
+        <w:rPr>
+          <w:rFonts w:ascii="Tahoma" w:hAnsi="Tahoma" w:cs="Tahoma" w:eastAsia="Tahoma"/>
+          <w:b w:val="0"/>
+          <w:sz w:val="18"/>
+        </w:rPr>
+        <w:br/>
       </w:r>
       <w:r>
         <w:rPr>
@@ -4893,14 +4967,15 @@
           <w:b w:val="0"/>
           <w:sz w:val="18"/>
         </w:rPr>
-        <w:t>│ │ DEF456 │ Сидорова М. │ TK 415 │ 4: 30 │ Смирн.│</w:t>
-      </w:r>
-      <w:r>
-        <w:rPr>
-          <w:rFonts w:ascii="Tahoma" w:hAnsi="Tahoma" w:cs="Tahoma" w:eastAsia="Tahoma"/>
-          <w:b w:val="0"/>
-          <w:sz w:val="18"/>
-        </w:rPr>
+        <w:t>│ │ DEF456 │ Сидорова М. │ TK 415 │ 4:30 │ Смирн.│</w:t>
+      </w:r>
+      <w:r>
+        <w:rPr>
+          <w:rFonts w:ascii="Tahoma" w:hAnsi="Tahoma" w:cs="Tahoma" w:eastAsia="Tahoma"/>
+          <w:b w:val="0"/>
+          <w:sz w:val="18"/>
+        </w:rPr>
+        <w:br/>
       </w:r>
       <w:r>
         <w:rPr>
@@ -4909,14 +4984,15 @@
           <w:b w:val="0"/>
           <w:sz w:val="18"/>
         </w:rPr>
-        <w:t>│ │ GHI789 │ Козлов А. А. │ EK 132 │ 5: 45 │ Петров│</w:t>
-      </w:r>
-      <w:r>
-        <w:rPr>
-          <w:rFonts w:ascii="Tahoma" w:hAnsi="Tahoma" w:cs="Tahoma" w:eastAsia="Tahoma"/>
-          <w:b w:val="0"/>
-          <w:sz w:val="18"/>
-        </w:rPr>
+        <w:t>│ │ GHI789 │ Козлов А. А. │ EK 132 │ 5:45 │ Петров│</w:t>
+      </w:r>
+      <w:r>
+        <w:rPr>
+          <w:rFonts w:ascii="Tahoma" w:hAnsi="Tahoma" w:cs="Tahoma" w:eastAsia="Tahoma"/>
+          <w:b w:val="0"/>
+          <w:sz w:val="18"/>
+        </w:rPr>
+        <w:br/>
       </w:r>
       <w:r>
         <w:rPr>
@@ -4933,6 +5009,7 @@
           <w:b w:val="0"/>
           <w:sz w:val="18"/>
         </w:rPr>
+        <w:br/>
       </w:r>
       <w:r>
         <w:rPr>
@@ -4949,6 +5026,7 @@
           <w:b w:val="0"/>
           <w:sz w:val="18"/>
         </w:rPr>
+        <w:br/>
       </w:r>
       <w:r>
         <w:rPr>
@@ -4965,6 +5043,7 @@
           <w:b w:val="0"/>
           <w:sz w:val="18"/>
         </w:rPr>
+        <w:br/>
       </w:r>
       <w:r>
         <w:rPr>
@@ -4973,14 +5052,15 @@
           <w:b w:val="0"/>
           <w:sz w:val="18"/>
         </w:rPr>
-        <w:t>│ │ СЕГОДНЯ (истекают до 23: 59) 🟠 │ │</w:t>
-      </w:r>
-      <w:r>
-        <w:rPr>
-          <w:rFonts w:ascii="Tahoma" w:hAnsi="Tahoma" w:cs="Tahoma" w:eastAsia="Tahoma"/>
-          <w:b w:val="0"/>
-          <w:sz w:val="18"/>
-        </w:rPr>
+        <w:t>│ │ СЕГОДНЯ (истекают до 23:59) 🟠 │ │</w:t>
+      </w:r>
+      <w:r>
+        <w:rPr>
+          <w:rFonts w:ascii="Tahoma" w:hAnsi="Tahoma" w:cs="Tahoma" w:eastAsia="Tahoma"/>
+          <w:b w:val="0"/>
+          <w:sz w:val="18"/>
+        </w:rPr>
+        <w:br/>
       </w:r>
       <w:r>
         <w:rPr>
@@ -4997,6 +5077,7 @@
           <w:b w:val="0"/>
           <w:sz w:val="18"/>
         </w:rPr>
+        <w:br/>
       </w:r>
       <w:r>
         <w:rPr>
@@ -5013,6 +5094,7 @@
           <w:b w:val="0"/>
           <w:sz w:val="18"/>
         </w:rPr>
+        <w:br/>
       </w:r>
       <w:r>
         <w:rPr>
@@ -5021,14 +5103,15 @@
           <w:b w:val="0"/>
           <w:sz w:val="18"/>
         </w:rPr>
-        <w:t>│ │ JKL012 │ Морозов П. │ QR 249 │ 8: 20 │ Козлов│</w:t>
-      </w:r>
-      <w:r>
-        <w:rPr>
-          <w:rFonts w:ascii="Tahoma" w:hAnsi="Tahoma" w:cs="Tahoma" w:eastAsia="Tahoma"/>
-          <w:b w:val="0"/>
-          <w:sz w:val="18"/>
-        </w:rPr>
+        <w:t>│ │ JKL012 │ Морозов П. │ QR 249 │ 8:20 │ Козлов│</w:t>
+      </w:r>
+      <w:r>
+        <w:rPr>
+          <w:rFonts w:ascii="Tahoma" w:hAnsi="Tahoma" w:cs="Tahoma" w:eastAsia="Tahoma"/>
+          <w:b w:val="0"/>
+          <w:sz w:val="18"/>
+        </w:rPr>
+        <w:br/>
       </w:r>
       <w:r>
         <w:rPr>
@@ -5045,6 +5128,7 @@
           <w:b w:val="0"/>
           <w:sz w:val="18"/>
         </w:rPr>
+        <w:br/>
       </w:r>
       <w:r>
         <w:rPr>
@@ -5061,6 +5145,7 @@
           <w:b w:val="0"/>
           <w:sz w:val="18"/>
         </w:rPr>
+        <w:br/>
       </w:r>
       <w:r>
         <w:rPr>
@@ -5077,6 +5162,7 @@
           <w:b w:val="0"/>
           <w:sz w:val="18"/>
         </w:rPr>
+        <w:br/>
       </w:r>
       <w:r>
         <w:rPr>
@@ -5093,6 +5179,7 @@
           <w:b w:val="0"/>
           <w:sz w:val="18"/>
         </w:rPr>
+        <w:br/>
       </w:r>
       <w:r>
         <w:rPr>
@@ -5109,6 +5196,7 @@
           <w:b w:val="0"/>
           <w:sz w:val="18"/>
         </w:rPr>
+        <w:br/>
       </w:r>
       <w:r>
         <w:rPr>
@@ -5125,6 +5213,7 @@
           <w:b w:val="0"/>
           <w:sz w:val="18"/>
         </w:rPr>
+        <w:br/>
       </w:r>
       <w:r>
         <w:rPr>
@@ -5141,6 +5230,7 @@
           <w:b w:val="0"/>
           <w:sz w:val="18"/>
         </w:rPr>
+        <w:br/>
       </w:r>
       <w:r>
         <w:rPr>
@@ -5157,6 +5247,7 @@
           <w:b w:val="0"/>
           <w:sz w:val="18"/>
         </w:rPr>
+        <w:br/>
       </w:r>
       <w:r>
         <w:rPr>
@@ -5173,6 +5264,7 @@
           <w:b w:val="0"/>
           <w:sz w:val="18"/>
         </w:rPr>
+        <w:br/>
       </w:r>
       <w:r>
         <w:rPr>
@@ -5189,6 +5281,7 @@
           <w:b w:val="0"/>
           <w:sz w:val="18"/>
         </w:rPr>
+        <w:br/>
       </w:r>
       <w:r>
         <w:rPr>
@@ -5905,59 +5998,63 @@
           <w:b w:val="0"/>
           <w:sz w:val="18"/>
         </w:rPr>
-      </w:r>
-      <w:r>
-        <w:rPr>
-          <w:rFonts w:ascii="Tahoma" w:hAnsi="Tahoma" w:cs="Tahoma" w:eastAsia="Tahoma"/>
-          <w:b w:val="0"/>
-          <w:sz w:val="18"/>
-        </w:rPr>
-        <w:t>- [ ] Все бронирования с тайм-лимитами отображаются</w:t>
-      </w:r>
-      <w:r>
-        <w:rPr>
-          <w:rFonts w:ascii="Tahoma" w:hAnsi="Tahoma" w:cs="Tahoma" w:eastAsia="Tahoma"/>
-          <w:b w:val="0"/>
-          <w:sz w:val="18"/>
-        </w:rPr>
-      </w:r>
-      <w:r>
-        <w:rPr>
-          <w:rFonts w:ascii="Tahoma" w:hAnsi="Tahoma" w:cs="Tahoma" w:eastAsia="Tahoma"/>
-          <w:b w:val="0"/>
-          <w:sz w:val="18"/>
-        </w:rPr>
-        <w:t>- [ ] Цветовая индикация работает корректно</w:t>
-      </w:r>
-      <w:r>
-        <w:rPr>
-          <w:rFonts w:ascii="Tahoma" w:hAnsi="Tahoma" w:cs="Tahoma" w:eastAsia="Tahoma"/>
-          <w:b w:val="0"/>
-          <w:sz w:val="18"/>
-        </w:rPr>
-      </w:r>
-      <w:r>
-        <w:rPr>
-          <w:rFonts w:ascii="Tahoma" w:hAnsi="Tahoma" w:cs="Tahoma" w:eastAsia="Tahoma"/>
-          <w:b w:val="0"/>
-          <w:sz w:val="18"/>
-        </w:rPr>
-        <w:t>- [ ] Данные обновляются каждые 30 минут</w:t>
-      </w:r>
-      <w:r>
-        <w:rPr>
-          <w:rFonts w:ascii="Tahoma" w:hAnsi="Tahoma" w:cs="Tahoma" w:eastAsia="Tahoma"/>
-          <w:b w:val="0"/>
-          <w:sz w:val="18"/>
-        </w:rPr>
-      </w:r>
-      <w:r>
-        <w:rPr>
-          <w:rFonts w:ascii="Tahoma" w:hAnsi="Tahoma" w:cs="Tahoma" w:eastAsia="Tahoma"/>
-          <w:b w:val="0"/>
-          <w:sz w:val="18"/>
-        </w:rPr>
-        <w:t>- [ ] Drill-down до карточки бронирования</w:t>
+        <w:t xml:space="preserve"> </w:t>
+      </w:r>
+      <w:r>
+        <w:rPr>
+          <w:rFonts w:ascii="Tahoma" w:hAnsi="Tahoma" w:cs="Tahoma" w:eastAsia="Tahoma"/>
+          <w:b w:val="0"/>
+          <w:sz w:val="18"/>
+        </w:rPr>
+        <w:t>- [] Все бронирования с тайм-лимитами отображаются</w:t>
+      </w:r>
+      <w:r>
+        <w:rPr>
+          <w:rFonts w:ascii="Tahoma" w:hAnsi="Tahoma" w:cs="Tahoma" w:eastAsia="Tahoma"/>
+          <w:b w:val="0"/>
+          <w:sz w:val="18"/>
+        </w:rPr>
+        <w:t xml:space="preserve"> </w:t>
+      </w:r>
+      <w:r>
+        <w:rPr>
+          <w:rFonts w:ascii="Tahoma" w:hAnsi="Tahoma" w:cs="Tahoma" w:eastAsia="Tahoma"/>
+          <w:b w:val="0"/>
+          <w:sz w:val="18"/>
+        </w:rPr>
+        <w:t>- [] Цветовая индикация работает корректно</w:t>
+      </w:r>
+      <w:r>
+        <w:rPr>
+          <w:rFonts w:ascii="Tahoma" w:hAnsi="Tahoma" w:cs="Tahoma" w:eastAsia="Tahoma"/>
+          <w:b w:val="0"/>
+          <w:sz w:val="18"/>
+        </w:rPr>
+        <w:t xml:space="preserve"> </w:t>
+      </w:r>
+      <w:r>
+        <w:rPr>
+          <w:rFonts w:ascii="Tahoma" w:hAnsi="Tahoma" w:cs="Tahoma" w:eastAsia="Tahoma"/>
+          <w:b w:val="0"/>
+          <w:sz w:val="18"/>
+        </w:rPr>
+        <w:t>- [] Данные обновляются каждые 30 минут</w:t>
+      </w:r>
+      <w:r>
+        <w:rPr>
+          <w:rFonts w:ascii="Tahoma" w:hAnsi="Tahoma" w:cs="Tahoma" w:eastAsia="Tahoma"/>
+          <w:b w:val="0"/>
+          <w:sz w:val="18"/>
+        </w:rPr>
+        <w:t xml:space="preserve"> </w:t>
+      </w:r>
+      <w:r>
+        <w:rPr>
+          <w:rFonts w:ascii="Tahoma" w:hAnsi="Tahoma" w:cs="Tahoma" w:eastAsia="Tahoma"/>
+          <w:b w:val="0"/>
+          <w:sz w:val="18"/>
+        </w:rPr>
+        <w:t>- [] Drill-down до карточки бронирования</w:t>
       </w:r>
     </w:p>
     <w:p>
@@ -6220,6 +6317,7 @@
           <w:b w:val="0"/>
           <w:sz w:val="18"/>
         </w:rPr>
+        <w:t xml:space="preserve"> </w:t>
       </w:r>
       <w:r>
         <w:rPr>
@@ -6813,13 +6911,15 @@
           <w:b w:val="0"/>
           <w:sz w:val="18"/>
         </w:rPr>
-      </w:r>
-      <w:r>
-        <w:rPr>
-          <w:rFonts w:ascii="Tahoma" w:hAnsi="Tahoma" w:cs="Tahoma" w:eastAsia="Tahoma"/>
-          <w:b w:val="0"/>
-          <w:sz w:val="18"/>
-        </w:rPr>
+        <w:br/>
+      </w:r>
+      <w:r>
+        <w:rPr>
+          <w:rFonts w:ascii="Tahoma" w:hAnsi="Tahoma" w:cs="Tahoma" w:eastAsia="Tahoma"/>
+          <w:b w:val="0"/>
+          <w:sz w:val="18"/>
+        </w:rPr>
+        <w:br/>
       </w:r>
       <w:r>
         <w:rPr>
@@ -6836,6 +6936,7 @@
           <w:b w:val="0"/>
           <w:sz w:val="18"/>
         </w:rPr>
+        <w:br/>
       </w:r>
       <w:r>
         <w:rPr>
@@ -6852,6 +6953,7 @@
           <w:b w:val="0"/>
           <w:sz w:val="18"/>
         </w:rPr>
+        <w:br/>
       </w:r>
       <w:r>
         <w:rPr>
@@ -6868,6 +6970,7 @@
           <w:b w:val="0"/>
           <w:sz w:val="18"/>
         </w:rPr>
+        <w:br/>
       </w:r>
       <w:r>
         <w:rPr>
@@ -6876,14 +6979,15 @@
           <w:b w:val="0"/>
           <w:sz w:val="18"/>
         </w:rPr>
-        <w:t>📅 Вылет: 15. 03. 2026 14: 30</w:t>
-      </w:r>
-      <w:r>
-        <w:rPr>
-          <w:rFonts w:ascii="Tahoma" w:hAnsi="Tahoma" w:cs="Tahoma" w:eastAsia="Tahoma"/>
-          <w:b w:val="0"/>
-          <w:sz w:val="18"/>
-        </w:rPr>
+        <w:t>📅 Вылет: 15.03.2026 14:30</w:t>
+      </w:r>
+      <w:r>
+        <w:rPr>
+          <w:rFonts w:ascii="Tahoma" w:hAnsi="Tahoma" w:cs="Tahoma" w:eastAsia="Tahoma"/>
+          <w:b w:val="0"/>
+          <w:sz w:val="18"/>
+        </w:rPr>
+        <w:br/>
       </w:r>
       <w:r>
         <w:rPr>
@@ -6892,21 +6996,23 @@
           <w:b w:val="0"/>
           <w:sz w:val="18"/>
         </w:rPr>
-        <w:t>⏳ Тайм-лимит: 13. 03. 2026 18: 00</w:t>
-      </w:r>
-      <w:r>
-        <w:rPr>
-          <w:rFonts w:ascii="Tahoma" w:hAnsi="Tahoma" w:cs="Tahoma" w:eastAsia="Tahoma"/>
-          <w:b w:val="0"/>
-          <w:sz w:val="18"/>
-        </w:rPr>
-      </w:r>
-      <w:r>
-        <w:rPr>
-          <w:rFonts w:ascii="Tahoma" w:hAnsi="Tahoma" w:cs="Tahoma" w:eastAsia="Tahoma"/>
-          <w:b w:val="0"/>
-          <w:sz w:val="18"/>
-        </w:rPr>
+        <w:t>⏳ Тайм-лимит: 13.03.2026 18:00</w:t>
+      </w:r>
+      <w:r>
+        <w:rPr>
+          <w:rFonts w:ascii="Tahoma" w:hAnsi="Tahoma" w:cs="Tahoma" w:eastAsia="Tahoma"/>
+          <w:b w:val="0"/>
+          <w:sz w:val="18"/>
+        </w:rPr>
+        <w:br/>
+      </w:r>
+      <w:r>
+        <w:rPr>
+          <w:rFonts w:ascii="Tahoma" w:hAnsi="Tahoma" w:cs="Tahoma" w:eastAsia="Tahoma"/>
+          <w:b w:val="0"/>
+          <w:sz w:val="18"/>
+        </w:rPr>
+        <w:br/>
       </w:r>
       <w:r>
         <w:rPr>
@@ -6923,13 +7029,15 @@
           <w:b w:val="0"/>
           <w:sz w:val="18"/>
         </w:rPr>
-      </w:r>
-      <w:r>
-        <w:rPr>
-          <w:rFonts w:ascii="Tahoma" w:hAnsi="Tahoma" w:cs="Tahoma" w:eastAsia="Tahoma"/>
-          <w:b w:val="0"/>
-          <w:sz w:val="18"/>
-        </w:rPr>
+        <w:br/>
+      </w:r>
+      <w:r>
+        <w:rPr>
+          <w:rFonts w:ascii="Tahoma" w:hAnsi="Tahoma" w:cs="Tahoma" w:eastAsia="Tahoma"/>
+          <w:b w:val="0"/>
+          <w:sz w:val="18"/>
+        </w:rPr>
+        <w:br/>
       </w:r>
       <w:r>
         <w:rPr>
@@ -6946,6 +7054,7 @@
           <w:b w:val="0"/>
           <w:sz w:val="18"/>
         </w:rPr>
+        <w:br/>
       </w:r>
       <w:r>
         <w:rPr>
@@ -6994,13 +7103,15 @@
           <w:b w:val="0"/>
           <w:sz w:val="18"/>
         </w:rPr>
-      </w:r>
-      <w:r>
-        <w:rPr>
-          <w:rFonts w:ascii="Tahoma" w:hAnsi="Tahoma" w:cs="Tahoma" w:eastAsia="Tahoma"/>
-          <w:b w:val="0"/>
-          <w:sz w:val="18"/>
-        </w:rPr>
+        <w:br/>
+      </w:r>
+      <w:r>
+        <w:rPr>
+          <w:rFonts w:ascii="Tahoma" w:hAnsi="Tahoma" w:cs="Tahoma" w:eastAsia="Tahoma"/>
+          <w:b w:val="0"/>
+          <w:sz w:val="18"/>
+        </w:rPr>
+        <w:br/>
       </w:r>
       <w:r>
         <w:rPr>
@@ -7017,6 +7128,7 @@
           <w:b w:val="0"/>
           <w:sz w:val="18"/>
         </w:rPr>
+        <w:br/>
       </w:r>
       <w:r>
         <w:rPr>
@@ -7033,6 +7145,7 @@
           <w:b w:val="0"/>
           <w:sz w:val="18"/>
         </w:rPr>
+        <w:br/>
       </w:r>
       <w:r>
         <w:rPr>
@@ -7049,6 +7162,7 @@
           <w:b w:val="0"/>
           <w:sz w:val="18"/>
         </w:rPr>
+        <w:br/>
       </w:r>
       <w:r>
         <w:rPr>
@@ -7057,21 +7171,23 @@
           <w:b w:val="0"/>
           <w:sz w:val="18"/>
         </w:rPr>
-        <w:t>⏳ Тайм-лимит: 13. 03. 2026 18: 00 (осталось 5: 45)</w:t>
-      </w:r>
-      <w:r>
-        <w:rPr>
-          <w:rFonts w:ascii="Tahoma" w:hAnsi="Tahoma" w:cs="Tahoma" w:eastAsia="Tahoma"/>
-          <w:b w:val="0"/>
-          <w:sz w:val="18"/>
-        </w:rPr>
-      </w:r>
-      <w:r>
-        <w:rPr>
-          <w:rFonts w:ascii="Tahoma" w:hAnsi="Tahoma" w:cs="Tahoma" w:eastAsia="Tahoma"/>
-          <w:b w:val="0"/>
-          <w:sz w:val="18"/>
-        </w:rPr>
+        <w:t>⏳ Тайм-лимит: 13.03.2026 18:00 (осталось 5:45)</w:t>
+      </w:r>
+      <w:r>
+        <w:rPr>
+          <w:rFonts w:ascii="Tahoma" w:hAnsi="Tahoma" w:cs="Tahoma" w:eastAsia="Tahoma"/>
+          <w:b w:val="0"/>
+          <w:sz w:val="18"/>
+        </w:rPr>
+        <w:br/>
+      </w:r>
+      <w:r>
+        <w:rPr>
+          <w:rFonts w:ascii="Tahoma" w:hAnsi="Tahoma" w:cs="Tahoma" w:eastAsia="Tahoma"/>
+          <w:b w:val="0"/>
+          <w:sz w:val="18"/>
+        </w:rPr>
+        <w:br/>
       </w:r>
       <w:r>
         <w:rPr>
@@ -7088,13 +7204,15 @@
           <w:b w:val="0"/>
           <w:sz w:val="18"/>
         </w:rPr>
-      </w:r>
-      <w:r>
-        <w:rPr>
-          <w:rFonts w:ascii="Tahoma" w:hAnsi="Tahoma" w:cs="Tahoma" w:eastAsia="Tahoma"/>
-          <w:b w:val="0"/>
-          <w:sz w:val="18"/>
-        </w:rPr>
+        <w:br/>
+      </w:r>
+      <w:r>
+        <w:rPr>
+          <w:rFonts w:ascii="Tahoma" w:hAnsi="Tahoma" w:cs="Tahoma" w:eastAsia="Tahoma"/>
+          <w:b w:val="0"/>
+          <w:sz w:val="18"/>
+        </w:rPr>
+        <w:br/>
       </w:r>
       <w:r>
         <w:rPr>
@@ -7111,6 +7229,7 @@
           <w:b w:val="0"/>
           <w:sz w:val="18"/>
         </w:rPr>
+        <w:br/>
       </w:r>
       <w:r>
         <w:rPr>
@@ -7143,59 +7262,63 @@
           <w:b w:val="0"/>
           <w:sz w:val="18"/>
         </w:rPr>
-      </w:r>
-      <w:r>
-        <w:rPr>
-          <w:rFonts w:ascii="Tahoma" w:hAnsi="Tahoma" w:cs="Tahoma" w:eastAsia="Tahoma"/>
-          <w:b w:val="0"/>
-          <w:sz w:val="18"/>
-        </w:rPr>
-        <w:t>- [ ] Уведомления приходят вовремя (±5 мин)</w:t>
-      </w:r>
-      <w:r>
-        <w:rPr>
-          <w:rFonts w:ascii="Tahoma" w:hAnsi="Tahoma" w:cs="Tahoma" w:eastAsia="Tahoma"/>
-          <w:b w:val="0"/>
-          <w:sz w:val="18"/>
-        </w:rPr>
-      </w:r>
-      <w:r>
-        <w:rPr>
-          <w:rFonts w:ascii="Tahoma" w:hAnsi="Tahoma" w:cs="Tahoma" w:eastAsia="Tahoma"/>
-          <w:b w:val="0"/>
-          <w:sz w:val="18"/>
-        </w:rPr>
-        <w:t>- [ ] Кнопки работают (Выписано/Отменено)</w:t>
-      </w:r>
-      <w:r>
-        <w:rPr>
-          <w:rFonts w:ascii="Tahoma" w:hAnsi="Tahoma" w:cs="Tahoma" w:eastAsia="Tahoma"/>
-          <w:b w:val="0"/>
-          <w:sz w:val="18"/>
-        </w:rPr>
-      </w:r>
-      <w:r>
-        <w:rPr>
-          <w:rFonts w:ascii="Tahoma" w:hAnsi="Tahoma" w:cs="Tahoma" w:eastAsia="Tahoma"/>
-          <w:b w:val="0"/>
-          <w:sz w:val="18"/>
-        </w:rPr>
-        <w:t>- [ ] Эскалация срабатывает</w:t>
-      </w:r>
-      <w:r>
-        <w:rPr>
-          <w:rFonts w:ascii="Tahoma" w:hAnsi="Tahoma" w:cs="Tahoma" w:eastAsia="Tahoma"/>
-          <w:b w:val="0"/>
-          <w:sz w:val="18"/>
-        </w:rPr>
-      </w:r>
-      <w:r>
-        <w:rPr>
-          <w:rFonts w:ascii="Tahoma" w:hAnsi="Tahoma" w:cs="Tahoma" w:eastAsia="Tahoma"/>
-          <w:b w:val="0"/>
-          <w:sz w:val="18"/>
-        </w:rPr>
-        <w:t>- [ ] История уведомлений сохраняется</w:t>
+        <w:t xml:space="preserve"> </w:t>
+      </w:r>
+      <w:r>
+        <w:rPr>
+          <w:rFonts w:ascii="Tahoma" w:hAnsi="Tahoma" w:cs="Tahoma" w:eastAsia="Tahoma"/>
+          <w:b w:val="0"/>
+          <w:sz w:val="18"/>
+        </w:rPr>
+        <w:t>- [] Уведомления приходят вовремя (±5 мин)</w:t>
+      </w:r>
+      <w:r>
+        <w:rPr>
+          <w:rFonts w:ascii="Tahoma" w:hAnsi="Tahoma" w:cs="Tahoma" w:eastAsia="Tahoma"/>
+          <w:b w:val="0"/>
+          <w:sz w:val="18"/>
+        </w:rPr>
+        <w:t xml:space="preserve"> </w:t>
+      </w:r>
+      <w:r>
+        <w:rPr>
+          <w:rFonts w:ascii="Tahoma" w:hAnsi="Tahoma" w:cs="Tahoma" w:eastAsia="Tahoma"/>
+          <w:b w:val="0"/>
+          <w:sz w:val="18"/>
+        </w:rPr>
+        <w:t>- [] Кнопки работают (Выписано/Отменено)</w:t>
+      </w:r>
+      <w:r>
+        <w:rPr>
+          <w:rFonts w:ascii="Tahoma" w:hAnsi="Tahoma" w:cs="Tahoma" w:eastAsia="Tahoma"/>
+          <w:b w:val="0"/>
+          <w:sz w:val="18"/>
+        </w:rPr>
+        <w:t xml:space="preserve"> </w:t>
+      </w:r>
+      <w:r>
+        <w:rPr>
+          <w:rFonts w:ascii="Tahoma" w:hAnsi="Tahoma" w:cs="Tahoma" w:eastAsia="Tahoma"/>
+          <w:b w:val="0"/>
+          <w:sz w:val="18"/>
+        </w:rPr>
+        <w:t>- [] Эскалация срабатывает</w:t>
+      </w:r>
+      <w:r>
+        <w:rPr>
+          <w:rFonts w:ascii="Tahoma" w:hAnsi="Tahoma" w:cs="Tahoma" w:eastAsia="Tahoma"/>
+          <w:b w:val="0"/>
+          <w:sz w:val="18"/>
+        </w:rPr>
+        <w:t xml:space="preserve"> </w:t>
+      </w:r>
+      <w:r>
+        <w:rPr>
+          <w:rFonts w:ascii="Tahoma" w:hAnsi="Tahoma" w:cs="Tahoma" w:eastAsia="Tahoma"/>
+          <w:b w:val="0"/>
+          <w:sz w:val="18"/>
+        </w:rPr>
+        <w:t>- [] История уведомлений сохраняется</w:t>
       </w:r>
     </w:p>
     <w:p>
@@ -7458,6 +7581,7 @@
           <w:b w:val="0"/>
           <w:sz w:val="18"/>
         </w:rPr>
+        <w:t xml:space="preserve"> </w:t>
       </w:r>
       <w:r>
         <w:rPr>
@@ -7505,6 +7629,7 @@
           <w:b w:val="0"/>
           <w:sz w:val="18"/>
         </w:rPr>
+        <w:br/>
       </w:r>
       <w:r>
         <w:rPr>
@@ -7513,14 +7638,15 @@
           <w:b w:val="0"/>
           <w:sz w:val="18"/>
         </w:rPr>
-        <w:t>│</w:t>
-      </w:r>
-      <w:r>
-        <w:rPr>
-          <w:rFonts w:ascii="Tahoma" w:hAnsi="Tahoma" w:cs="Tahoma" w:eastAsia="Tahoma"/>
-          <w:b w:val="0"/>
-          <w:sz w:val="18"/>
-        </w:rPr>
+        <w:t xml:space="preserve"> │</w:t>
+      </w:r>
+      <w:r>
+        <w:rPr>
+          <w:rFonts w:ascii="Tahoma" w:hAnsi="Tahoma" w:cs="Tahoma" w:eastAsia="Tahoma"/>
+          <w:b w:val="0"/>
+          <w:sz w:val="18"/>
+        </w:rPr>
+        <w:br/>
       </w:r>
       <w:r>
         <w:rPr>
@@ -7529,14 +7655,15 @@
           <w:b w:val="0"/>
           <w:sz w:val="18"/>
         </w:rPr>
-        <w:t>├── 48ч до → Менеджер (Telegram)</w:t>
-      </w:r>
-      <w:r>
-        <w:rPr>
-          <w:rFonts w:ascii="Tahoma" w:hAnsi="Tahoma" w:cs="Tahoma" w:eastAsia="Tahoma"/>
-          <w:b w:val="0"/>
-          <w:sz w:val="18"/>
-        </w:rPr>
+        <w:t xml:space="preserve"> ├── 48ч до → Менеджер (Telegram)</w:t>
+      </w:r>
+      <w:r>
+        <w:rPr>
+          <w:rFonts w:ascii="Tahoma" w:hAnsi="Tahoma" w:cs="Tahoma" w:eastAsia="Tahoma"/>
+          <w:b w:val="0"/>
+          <w:sz w:val="18"/>
+        </w:rPr>
+        <w:br/>
       </w:r>
       <w:r>
         <w:rPr>
@@ -7545,14 +7672,15 @@
           <w:b w:val="0"/>
           <w:sz w:val="18"/>
         </w:rPr>
-        <w:t>│</w:t>
-      </w:r>
-      <w:r>
-        <w:rPr>
-          <w:rFonts w:ascii="Tahoma" w:hAnsi="Tahoma" w:cs="Tahoma" w:eastAsia="Tahoma"/>
-          <w:b w:val="0"/>
-          <w:sz w:val="18"/>
-        </w:rPr>
+        <w:t xml:space="preserve"> │</w:t>
+      </w:r>
+      <w:r>
+        <w:rPr>
+          <w:rFonts w:ascii="Tahoma" w:hAnsi="Tahoma" w:cs="Tahoma" w:eastAsia="Tahoma"/>
+          <w:b w:val="0"/>
+          <w:sz w:val="18"/>
+        </w:rPr>
+        <w:br/>
       </w:r>
       <w:r>
         <w:rPr>
@@ -7561,14 +7689,15 @@
           <w:b w:val="0"/>
           <w:sz w:val="18"/>
         </w:rPr>
-        <w:t>├── 24ч до → Менеджер (Telegram)</w:t>
-      </w:r>
-      <w:r>
-        <w:rPr>
-          <w:rFonts w:ascii="Tahoma" w:hAnsi="Tahoma" w:cs="Tahoma" w:eastAsia="Tahoma"/>
-          <w:b w:val="0"/>
-          <w:sz w:val="18"/>
-        </w:rPr>
+        <w:t xml:space="preserve"> ├── 24ч до → Менеджер (Telegram)</w:t>
+      </w:r>
+      <w:r>
+        <w:rPr>
+          <w:rFonts w:ascii="Tahoma" w:hAnsi="Tahoma" w:cs="Tahoma" w:eastAsia="Tahoma"/>
+          <w:b w:val="0"/>
+          <w:sz w:val="18"/>
+        </w:rPr>
+        <w:br/>
       </w:r>
       <w:r>
         <w:rPr>
@@ -7577,14 +7706,15 @@
           <w:b w:val="0"/>
           <w:sz w:val="18"/>
         </w:rPr>
-        <w:t>│</w:t>
-      </w:r>
-      <w:r>
-        <w:rPr>
-          <w:rFonts w:ascii="Tahoma" w:hAnsi="Tahoma" w:cs="Tahoma" w:eastAsia="Tahoma"/>
-          <w:b w:val="0"/>
-          <w:sz w:val="18"/>
-        </w:rPr>
+        <w:t xml:space="preserve"> │</w:t>
+      </w:r>
+      <w:r>
+        <w:rPr>
+          <w:rFonts w:ascii="Tahoma" w:hAnsi="Tahoma" w:cs="Tahoma" w:eastAsia="Tahoma"/>
+          <w:b w:val="0"/>
+          <w:sz w:val="18"/>
+        </w:rPr>
+        <w:br/>
       </w:r>
       <w:r>
         <w:rPr>
@@ -7593,14 +7723,15 @@
           <w:b w:val="0"/>
           <w:sz w:val="18"/>
         </w:rPr>
-        <w:t>├── 6ч до → Менеджер + Руководитель (Telegram)</w:t>
-      </w:r>
-      <w:r>
-        <w:rPr>
-          <w:rFonts w:ascii="Tahoma" w:hAnsi="Tahoma" w:cs="Tahoma" w:eastAsia="Tahoma"/>
-          <w:b w:val="0"/>
-          <w:sz w:val="18"/>
-        </w:rPr>
+        <w:t xml:space="preserve"> ├── 6ч до → Менеджер + Руководитель (Telegram)</w:t>
+      </w:r>
+      <w:r>
+        <w:rPr>
+          <w:rFonts w:ascii="Tahoma" w:hAnsi="Tahoma" w:cs="Tahoma" w:eastAsia="Tahoma"/>
+          <w:b w:val="0"/>
+          <w:sz w:val="18"/>
+        </w:rPr>
+        <w:br/>
       </w:r>
       <w:r>
         <w:rPr>
@@ -7609,14 +7740,15 @@
           <w:b w:val="0"/>
           <w:sz w:val="18"/>
         </w:rPr>
-        <w:t>│ │</w:t>
-      </w:r>
-      <w:r>
-        <w:rPr>
-          <w:rFonts w:ascii="Tahoma" w:hAnsi="Tahoma" w:cs="Tahoma" w:eastAsia="Tahoma"/>
-          <w:b w:val="0"/>
-          <w:sz w:val="18"/>
-        </w:rPr>
+        <w:t xml:space="preserve"> │ │</w:t>
+      </w:r>
+      <w:r>
+        <w:rPr>
+          <w:rFonts w:ascii="Tahoma" w:hAnsi="Tahoma" w:cs="Tahoma" w:eastAsia="Tahoma"/>
+          <w:b w:val="0"/>
+          <w:sz w:val="18"/>
+        </w:rPr>
+        <w:br/>
       </w:r>
       <w:r>
         <w:rPr>
@@ -7625,14 +7757,15 @@
           <w:b w:val="0"/>
           <w:sz w:val="18"/>
         </w:rPr>
-        <w:t>│ └── Менеджер не отреагировал 2ч → Директор (Email)</w:t>
-      </w:r>
-      <w:r>
-        <w:rPr>
-          <w:rFonts w:ascii="Tahoma" w:hAnsi="Tahoma" w:cs="Tahoma" w:eastAsia="Tahoma"/>
-          <w:b w:val="0"/>
-          <w:sz w:val="18"/>
-        </w:rPr>
+        <w:t xml:space="preserve"> │ └── Менеджер не отреагировал 2ч → Директор (Email)</w:t>
+      </w:r>
+      <w:r>
+        <w:rPr>
+          <w:rFonts w:ascii="Tahoma" w:hAnsi="Tahoma" w:cs="Tahoma" w:eastAsia="Tahoma"/>
+          <w:b w:val="0"/>
+          <w:sz w:val="18"/>
+        </w:rPr>
+        <w:br/>
       </w:r>
       <w:r>
         <w:rPr>
@@ -7641,14 +7774,15 @@
           <w:b w:val="0"/>
           <w:sz w:val="18"/>
         </w:rPr>
-        <w:t>│</w:t>
-      </w:r>
-      <w:r>
-        <w:rPr>
-          <w:rFonts w:ascii="Tahoma" w:hAnsi="Tahoma" w:cs="Tahoma" w:eastAsia="Tahoma"/>
-          <w:b w:val="0"/>
-          <w:sz w:val="18"/>
-        </w:rPr>
+        <w:t xml:space="preserve"> │</w:t>
+      </w:r>
+      <w:r>
+        <w:rPr>
+          <w:rFonts w:ascii="Tahoma" w:hAnsi="Tahoma" w:cs="Tahoma" w:eastAsia="Tahoma"/>
+          <w:b w:val="0"/>
+          <w:sz w:val="18"/>
+        </w:rPr>
+        <w:br/>
       </w:r>
       <w:r>
         <w:rPr>
@@ -7657,14 +7791,15 @@
           <w:b w:val="0"/>
           <w:sz w:val="18"/>
         </w:rPr>
-        <w:t>├── 1ч до → Все + повтор каждые 15 мин</w:t>
-      </w:r>
-      <w:r>
-        <w:rPr>
-          <w:rFonts w:ascii="Tahoma" w:hAnsi="Tahoma" w:cs="Tahoma" w:eastAsia="Tahoma"/>
-          <w:b w:val="0"/>
-          <w:sz w:val="18"/>
-        </w:rPr>
+        <w:t xml:space="preserve"> ├── 1ч до → Все + повтор каждые 15 мин</w:t>
+      </w:r>
+      <w:r>
+        <w:rPr>
+          <w:rFonts w:ascii="Tahoma" w:hAnsi="Tahoma" w:cs="Tahoma" w:eastAsia="Tahoma"/>
+          <w:b w:val="0"/>
+          <w:sz w:val="18"/>
+        </w:rPr>
+        <w:br/>
       </w:r>
       <w:r>
         <w:rPr>
@@ -7673,14 +7808,15 @@
           <w:b w:val="0"/>
           <w:sz w:val="18"/>
         </w:rPr>
-        <w:t>│</w:t>
-      </w:r>
-      <w:r>
-        <w:rPr>
-          <w:rFonts w:ascii="Tahoma" w:hAnsi="Tahoma" w:cs="Tahoma" w:eastAsia="Tahoma"/>
-          <w:b w:val="0"/>
-          <w:sz w:val="18"/>
-        </w:rPr>
+        <w:t xml:space="preserve"> │</w:t>
+      </w:r>
+      <w:r>
+        <w:rPr>
+          <w:rFonts w:ascii="Tahoma" w:hAnsi="Tahoma" w:cs="Tahoma" w:eastAsia="Tahoma"/>
+          <w:b w:val="0"/>
+          <w:sz w:val="18"/>
+        </w:rPr>
+        <w:br/>
       </w:r>
       <w:r>
         <w:rPr>
@@ -7689,14 +7825,15 @@
           <w:b w:val="0"/>
           <w:sz w:val="18"/>
         </w:rPr>
-        <w:t>└── Просрочка → Директор (Email + звонок)</w:t>
-      </w:r>
-      <w:r>
-        <w:rPr>
-          <w:rFonts w:ascii="Tahoma" w:hAnsi="Tahoma" w:cs="Tahoma" w:eastAsia="Tahoma"/>
-          <w:b w:val="0"/>
-          <w:sz w:val="18"/>
-        </w:rPr>
+        <w:t xml:space="preserve"> └── Просрочка → Директор (Email + звонок)</w:t>
+      </w:r>
+      <w:r>
+        <w:rPr>
+          <w:rFonts w:ascii="Tahoma" w:hAnsi="Tahoma" w:cs="Tahoma" w:eastAsia="Tahoma"/>
+          <w:b w:val="0"/>
+          <w:sz w:val="18"/>
+        </w:rPr>
+        <w:br/>
       </w:r>
       <w:r>
         <w:rPr>
@@ -7705,14 +7842,15 @@
           <w:b w:val="0"/>
           <w:sz w:val="18"/>
         </w:rPr>
-        <w:t>│</w:t>
-      </w:r>
-      <w:r>
-        <w:rPr>
-          <w:rFonts w:ascii="Tahoma" w:hAnsi="Tahoma" w:cs="Tahoma" w:eastAsia="Tahoma"/>
-          <w:b w:val="0"/>
-          <w:sz w:val="18"/>
-        </w:rPr>
+        <w:t xml:space="preserve"> │</w:t>
+      </w:r>
+      <w:r>
+        <w:rPr>
+          <w:rFonts w:ascii="Tahoma" w:hAnsi="Tahoma" w:cs="Tahoma" w:eastAsia="Tahoma"/>
+          <w:b w:val="0"/>
+          <w:sz w:val="18"/>
+        </w:rPr>
+        <w:br/>
       </w:r>
       <w:r>
         <w:rPr>
@@ -7721,7 +7859,7 @@
           <w:b w:val="0"/>
           <w:sz w:val="18"/>
         </w:rPr>
-        <w:t>└── Запись в «Сгоревшие» + разбор</w:t>
+        <w:t xml:space="preserve"> └── Запись в «Сгоревшие» + разбор</w:t>
       </w:r>
     </w:p>
     <w:p>
@@ -7761,13 +7899,15 @@
           <w:b w:val="0"/>
           <w:sz w:val="18"/>
         </w:rPr>
-      </w:r>
-      <w:r>
-        <w:rPr>
-          <w:rFonts w:ascii="Tahoma" w:hAnsi="Tahoma" w:cs="Tahoma" w:eastAsia="Tahoma"/>
-          <w:b w:val="0"/>
-          <w:sz w:val="18"/>
-        </w:rPr>
+        <w:br/>
+      </w:r>
+      <w:r>
+        <w:rPr>
+          <w:rFonts w:ascii="Tahoma" w:hAnsi="Tahoma" w:cs="Tahoma" w:eastAsia="Tahoma"/>
+          <w:b w:val="0"/>
+          <w:sz w:val="18"/>
+        </w:rPr>
+        <w:br/>
       </w:r>
       <w:r>
         <w:rPr>
@@ -7784,6 +7924,7 @@
           <w:b w:val="0"/>
           <w:sz w:val="18"/>
         </w:rPr>
+        <w:br/>
       </w:r>
       <w:r>
         <w:rPr>
@@ -7800,6 +7941,7 @@
           <w:b w:val="0"/>
           <w:sz w:val="18"/>
         </w:rPr>
+        <w:br/>
       </w:r>
       <w:r>
         <w:rPr>
@@ -7816,6 +7958,7 @@
           <w:b w:val="0"/>
           <w:sz w:val="18"/>
         </w:rPr>
+        <w:br/>
       </w:r>
       <w:r>
         <w:rPr>
@@ -7832,13 +7975,15 @@
           <w:b w:val="0"/>
           <w:sz w:val="18"/>
         </w:rPr>
-      </w:r>
-      <w:r>
-        <w:rPr>
-          <w:rFonts w:ascii="Tahoma" w:hAnsi="Tahoma" w:cs="Tahoma" w:eastAsia="Tahoma"/>
-          <w:b w:val="0"/>
-          <w:sz w:val="18"/>
-        </w:rPr>
+        <w:br/>
+      </w:r>
+      <w:r>
+        <w:rPr>
+          <w:rFonts w:ascii="Tahoma" w:hAnsi="Tahoma" w:cs="Tahoma" w:eastAsia="Tahoma"/>
+          <w:b w:val="0"/>
+          <w:sz w:val="18"/>
+        </w:rPr>
+        <w:br/>
       </w:r>
       <w:r>
         <w:rPr>
@@ -7855,6 +8000,7 @@
           <w:b w:val="0"/>
           <w:sz w:val="18"/>
         </w:rPr>
+        <w:br/>
       </w:r>
       <w:r>
         <w:rPr>
@@ -7871,13 +8017,15 @@
           <w:b w:val="0"/>
           <w:sz w:val="18"/>
         </w:rPr>
-      </w:r>
-      <w:r>
-        <w:rPr>
-          <w:rFonts w:ascii="Tahoma" w:hAnsi="Tahoma" w:cs="Tahoma" w:eastAsia="Tahoma"/>
-          <w:b w:val="0"/>
-          <w:sz w:val="18"/>
-        </w:rPr>
+        <w:br/>
+      </w:r>
+      <w:r>
+        <w:rPr>
+          <w:rFonts w:ascii="Tahoma" w:hAnsi="Tahoma" w:cs="Tahoma" w:eastAsia="Tahoma"/>
+          <w:b w:val="0"/>
+          <w:sz w:val="18"/>
+        </w:rPr>
+        <w:br/>
       </w:r>
       <w:r>
         <w:rPr>
@@ -7894,13 +8042,15 @@
           <w:b w:val="0"/>
           <w:sz w:val="18"/>
         </w:rPr>
-      </w:r>
-      <w:r>
-        <w:rPr>
-          <w:rFonts w:ascii="Tahoma" w:hAnsi="Tahoma" w:cs="Tahoma" w:eastAsia="Tahoma"/>
-          <w:b w:val="0"/>
-          <w:sz w:val="18"/>
-        </w:rPr>
+        <w:br/>
+      </w:r>
+      <w:r>
+        <w:rPr>
+          <w:rFonts w:ascii="Tahoma" w:hAnsi="Tahoma" w:cs="Tahoma" w:eastAsia="Tahoma"/>
+          <w:b w:val="0"/>
+          <w:sz w:val="18"/>
+        </w:rPr>
+        <w:br/>
       </w:r>
       <w:r>
         <w:rPr>
@@ -7917,6 +8067,7 @@
           <w:b w:val="0"/>
           <w:sz w:val="18"/>
         </w:rPr>
+        <w:br/>
       </w:r>
       <w:r>
         <w:rPr>
@@ -7925,14 +8076,15 @@
           <w:b w:val="0"/>
           <w:sz w:val="18"/>
         </w:rPr>
-        <w:t>• 11. 03 18: 00 — за 48ч ✓ доставлено</w:t>
-      </w:r>
-      <w:r>
-        <w:rPr>
-          <w:rFonts w:ascii="Tahoma" w:hAnsi="Tahoma" w:cs="Tahoma" w:eastAsia="Tahoma"/>
-          <w:b w:val="0"/>
-          <w:sz w:val="18"/>
-        </w:rPr>
+        <w:t>• 11.03 18:00 — за 48ч ✓ доставлено</w:t>
+      </w:r>
+      <w:r>
+        <w:rPr>
+          <w:rFonts w:ascii="Tahoma" w:hAnsi="Tahoma" w:cs="Tahoma" w:eastAsia="Tahoma"/>
+          <w:b w:val="0"/>
+          <w:sz w:val="18"/>
+        </w:rPr>
+        <w:br/>
       </w:r>
       <w:r>
         <w:rPr>
@@ -7941,14 +8093,15 @@
           <w:b w:val="0"/>
           <w:sz w:val="18"/>
         </w:rPr>
-        <w:t>• 12. 03 18: 00 — за 24ч ✓ доставлено</w:t>
-      </w:r>
-      <w:r>
-        <w:rPr>
-          <w:rFonts w:ascii="Tahoma" w:hAnsi="Tahoma" w:cs="Tahoma" w:eastAsia="Tahoma"/>
-          <w:b w:val="0"/>
-          <w:sz w:val="18"/>
-        </w:rPr>
+        <w:t>• 12.03 18:00 — за 24ч ✓ доставлено</w:t>
+      </w:r>
+      <w:r>
+        <w:rPr>
+          <w:rFonts w:ascii="Tahoma" w:hAnsi="Tahoma" w:cs="Tahoma" w:eastAsia="Tahoma"/>
+          <w:b w:val="0"/>
+          <w:sz w:val="18"/>
+        </w:rPr>
+        <w:br/>
       </w:r>
       <w:r>
         <w:rPr>
@@ -7957,14 +8110,15 @@
           <w:b w:val="0"/>
           <w:sz w:val="18"/>
         </w:rPr>
-        <w:t>• 13. 03 12: 00 — за 6ч ✓ доставлено</w:t>
-      </w:r>
-      <w:r>
-        <w:rPr>
-          <w:rFonts w:ascii="Tahoma" w:hAnsi="Tahoma" w:cs="Tahoma" w:eastAsia="Tahoma"/>
-          <w:b w:val="0"/>
-          <w:sz w:val="18"/>
-        </w:rPr>
+        <w:t>• 13.03 12:00 — за 6ч ✓ доставлено</w:t>
+      </w:r>
+      <w:r>
+        <w:rPr>
+          <w:rFonts w:ascii="Tahoma" w:hAnsi="Tahoma" w:cs="Tahoma" w:eastAsia="Tahoma"/>
+          <w:b w:val="0"/>
+          <w:sz w:val="18"/>
+        </w:rPr>
+        <w:br/>
       </w:r>
       <w:r>
         <w:rPr>
@@ -7973,21 +8127,23 @@
           <w:b w:val="0"/>
           <w:sz w:val="18"/>
         </w:rPr>
-        <w:t>• 13. 03 17: 00 — за 1ч ✓ доставлено</w:t>
-      </w:r>
-      <w:r>
-        <w:rPr>
-          <w:rFonts w:ascii="Tahoma" w:hAnsi="Tahoma" w:cs="Tahoma" w:eastAsia="Tahoma"/>
-          <w:b w:val="0"/>
-          <w:sz w:val="18"/>
-        </w:rPr>
-      </w:r>
-      <w:r>
-        <w:rPr>
-          <w:rFonts w:ascii="Tahoma" w:hAnsi="Tahoma" w:cs="Tahoma" w:eastAsia="Tahoma"/>
-          <w:b w:val="0"/>
-          <w:sz w:val="18"/>
-        </w:rPr>
+        <w:t>• 13.03 17:00 — за 1ч ✓ доставлено</w:t>
+      </w:r>
+      <w:r>
+        <w:rPr>
+          <w:rFonts w:ascii="Tahoma" w:hAnsi="Tahoma" w:cs="Tahoma" w:eastAsia="Tahoma"/>
+          <w:b w:val="0"/>
+          <w:sz w:val="18"/>
+        </w:rPr>
+        <w:br/>
+      </w:r>
+      <w:r>
+        <w:rPr>
+          <w:rFonts w:ascii="Tahoma" w:hAnsi="Tahoma" w:cs="Tahoma" w:eastAsia="Tahoma"/>
+          <w:b w:val="0"/>
+          <w:sz w:val="18"/>
+        </w:rPr>
+        <w:br/>
       </w:r>
       <w:r>
         <w:rPr>
@@ -8020,59 +8176,63 @@
           <w:b w:val="0"/>
           <w:sz w:val="18"/>
         </w:rPr>
-      </w:r>
-      <w:r>
-        <w:rPr>
-          <w:rFonts w:ascii="Tahoma" w:hAnsi="Tahoma" w:cs="Tahoma" w:eastAsia="Tahoma"/>
-          <w:b w:val="0"/>
-          <w:sz w:val="18"/>
-        </w:rPr>
-        <w:t>- [ ] Эскалация срабатывает по правилам</w:t>
-      </w:r>
-      <w:r>
-        <w:rPr>
-          <w:rFonts w:ascii="Tahoma" w:hAnsi="Tahoma" w:cs="Tahoma" w:eastAsia="Tahoma"/>
-          <w:b w:val="0"/>
-          <w:sz w:val="18"/>
-        </w:rPr>
-      </w:r>
-      <w:r>
-        <w:rPr>
-          <w:rFonts w:ascii="Tahoma" w:hAnsi="Tahoma" w:cs="Tahoma" w:eastAsia="Tahoma"/>
-          <w:b w:val="0"/>
-          <w:sz w:val="18"/>
-        </w:rPr>
-        <w:t>- [ ] Директор получает полную информацию</w:t>
-      </w:r>
-      <w:r>
-        <w:rPr>
-          <w:rFonts w:ascii="Tahoma" w:hAnsi="Tahoma" w:cs="Tahoma" w:eastAsia="Tahoma"/>
-          <w:b w:val="0"/>
-          <w:sz w:val="18"/>
-        </w:rPr>
-      </w:r>
-      <w:r>
-        <w:rPr>
-          <w:rFonts w:ascii="Tahoma" w:hAnsi="Tahoma" w:cs="Tahoma" w:eastAsia="Tahoma"/>
-          <w:b w:val="0"/>
-          <w:sz w:val="18"/>
-        </w:rPr>
-        <w:t>- [ ] «Сгоревшие» записываются для анализа</w:t>
-      </w:r>
-      <w:r>
-        <w:rPr>
-          <w:rFonts w:ascii="Tahoma" w:hAnsi="Tahoma" w:cs="Tahoma" w:eastAsia="Tahoma"/>
-          <w:b w:val="0"/>
-          <w:sz w:val="18"/>
-        </w:rPr>
-      </w:r>
-      <w:r>
-        <w:rPr>
-          <w:rFonts w:ascii="Tahoma" w:hAnsi="Tahoma" w:cs="Tahoma" w:eastAsia="Tahoma"/>
-          <w:b w:val="0"/>
-          <w:sz w:val="18"/>
-        </w:rPr>
-        <w:t>- [ ] История уведомлений прикладывается</w:t>
+        <w:t xml:space="preserve"> </w:t>
+      </w:r>
+      <w:r>
+        <w:rPr>
+          <w:rFonts w:ascii="Tahoma" w:hAnsi="Tahoma" w:cs="Tahoma" w:eastAsia="Tahoma"/>
+          <w:b w:val="0"/>
+          <w:sz w:val="18"/>
+        </w:rPr>
+        <w:t>- [] Эскалация срабатывает по правилам</w:t>
+      </w:r>
+      <w:r>
+        <w:rPr>
+          <w:rFonts w:ascii="Tahoma" w:hAnsi="Tahoma" w:cs="Tahoma" w:eastAsia="Tahoma"/>
+          <w:b w:val="0"/>
+          <w:sz w:val="18"/>
+        </w:rPr>
+        <w:t xml:space="preserve"> </w:t>
+      </w:r>
+      <w:r>
+        <w:rPr>
+          <w:rFonts w:ascii="Tahoma" w:hAnsi="Tahoma" w:cs="Tahoma" w:eastAsia="Tahoma"/>
+          <w:b w:val="0"/>
+          <w:sz w:val="18"/>
+        </w:rPr>
+        <w:t>- [] Директор получает полную информацию</w:t>
+      </w:r>
+      <w:r>
+        <w:rPr>
+          <w:rFonts w:ascii="Tahoma" w:hAnsi="Tahoma" w:cs="Tahoma" w:eastAsia="Tahoma"/>
+          <w:b w:val="0"/>
+          <w:sz w:val="18"/>
+        </w:rPr>
+        <w:t xml:space="preserve"> </w:t>
+      </w:r>
+      <w:r>
+        <w:rPr>
+          <w:rFonts w:ascii="Tahoma" w:hAnsi="Tahoma" w:cs="Tahoma" w:eastAsia="Tahoma"/>
+          <w:b w:val="0"/>
+          <w:sz w:val="18"/>
+        </w:rPr>
+        <w:t>- [] «Сгоревшие» записываются для анализа</w:t>
+      </w:r>
+      <w:r>
+        <w:rPr>
+          <w:rFonts w:ascii="Tahoma" w:hAnsi="Tahoma" w:cs="Tahoma" w:eastAsia="Tahoma"/>
+          <w:b w:val="0"/>
+          <w:sz w:val="18"/>
+        </w:rPr>
+        <w:t xml:space="preserve"> </w:t>
+      </w:r>
+      <w:r>
+        <w:rPr>
+          <w:rFonts w:ascii="Tahoma" w:hAnsi="Tahoma" w:cs="Tahoma" w:eastAsia="Tahoma"/>
+          <w:b w:val="0"/>
+          <w:sz w:val="18"/>
+        </w:rPr>
+        <w:t>- [] История уведомлений прикладывается</w:t>
       </w:r>
     </w:p>
     <w:p>
@@ -8335,6 +8495,7 @@
           <w:b w:val="0"/>
           <w:sz w:val="18"/>
         </w:rPr>
+        <w:t xml:space="preserve"> </w:t>
       </w:r>
       <w:r>
         <w:rPr>
@@ -8726,6 +8887,7 @@
           <w:b w:val="0"/>
           <w:sz w:val="18"/>
         </w:rPr>
+        <w:br/>
       </w:r>
       <w:r>
         <w:rPr>
@@ -8742,6 +8904,7 @@
           <w:b w:val="0"/>
           <w:sz w:val="18"/>
         </w:rPr>
+        <w:br/>
       </w:r>
       <w:r>
         <w:rPr>
@@ -8758,6 +8921,7 @@
           <w:b w:val="0"/>
           <w:sz w:val="18"/>
         </w:rPr>
+        <w:br/>
       </w:r>
       <w:r>
         <w:rPr>
@@ -8774,6 +8938,7 @@
           <w:b w:val="0"/>
           <w:sz w:val="18"/>
         </w:rPr>
+        <w:br/>
       </w:r>
       <w:r>
         <w:rPr>
@@ -8790,6 +8955,7 @@
           <w:b w:val="0"/>
           <w:sz w:val="18"/>
         </w:rPr>
+        <w:br/>
       </w:r>
       <w:r>
         <w:rPr>
@@ -8806,6 +8972,7 @@
           <w:b w:val="0"/>
           <w:sz w:val="18"/>
         </w:rPr>
+        <w:br/>
       </w:r>
       <w:r>
         <w:rPr>
@@ -8822,6 +8989,7 @@
           <w:b w:val="0"/>
           <w:sz w:val="18"/>
         </w:rPr>
+        <w:br/>
       </w:r>
       <w:r>
         <w:rPr>
@@ -8838,6 +9006,7 @@
           <w:b w:val="0"/>
           <w:sz w:val="18"/>
         </w:rPr>
+        <w:br/>
       </w:r>
       <w:r>
         <w:rPr>
@@ -8854,6 +9023,7 @@
           <w:b w:val="0"/>
           <w:sz w:val="18"/>
         </w:rPr>
+        <w:br/>
       </w:r>
       <w:r>
         <w:rPr>
@@ -8870,6 +9040,7 @@
           <w:b w:val="0"/>
           <w:sz w:val="18"/>
         </w:rPr>
+        <w:br/>
       </w:r>
       <w:r>
         <w:rPr>
@@ -8886,6 +9057,7 @@
           <w:b w:val="0"/>
           <w:sz w:val="18"/>
         </w:rPr>
+        <w:br/>
       </w:r>
       <w:r>
         <w:rPr>
@@ -8902,6 +9074,7 @@
           <w:b w:val="0"/>
           <w:sz w:val="18"/>
         </w:rPr>
+        <w:br/>
       </w:r>
       <w:r>
         <w:rPr>
@@ -8918,6 +9091,7 @@
           <w:b w:val="0"/>
           <w:sz w:val="18"/>
         </w:rPr>
+        <w:br/>
       </w:r>
       <w:r>
         <w:rPr>
@@ -8950,59 +9124,63 @@
           <w:b w:val="0"/>
           <w:sz w:val="18"/>
         </w:rPr>
-      </w:r>
-      <w:r>
-        <w:rPr>
-          <w:rFonts w:ascii="Tahoma" w:hAnsi="Tahoma" w:cs="Tahoma" w:eastAsia="Tahoma"/>
-          <w:b w:val="0"/>
-          <w:sz w:val="18"/>
-        </w:rPr>
-        <w:t>- [ ] Все метрики рассчитываются</w:t>
-      </w:r>
-      <w:r>
-        <w:rPr>
-          <w:rFonts w:ascii="Tahoma" w:hAnsi="Tahoma" w:cs="Tahoma" w:eastAsia="Tahoma"/>
-          <w:b w:val="0"/>
-          <w:sz w:val="18"/>
-        </w:rPr>
-      </w:r>
-      <w:r>
-        <w:rPr>
-          <w:rFonts w:ascii="Tahoma" w:hAnsi="Tahoma" w:cs="Tahoma" w:eastAsia="Tahoma"/>
-          <w:b w:val="0"/>
-          <w:sz w:val="18"/>
-        </w:rPr>
-        <w:t>- [ ] Отчёт формируется автоматически</w:t>
-      </w:r>
-      <w:r>
-        <w:rPr>
-          <w:rFonts w:ascii="Tahoma" w:hAnsi="Tahoma" w:cs="Tahoma" w:eastAsia="Tahoma"/>
-          <w:b w:val="0"/>
-          <w:sz w:val="18"/>
-        </w:rPr>
-      </w:r>
-      <w:r>
-        <w:rPr>
-          <w:rFonts w:ascii="Tahoma" w:hAnsi="Tahoma" w:cs="Tahoma" w:eastAsia="Tahoma"/>
-          <w:b w:val="0"/>
-          <w:sz w:val="18"/>
-        </w:rPr>
-        <w:t>- [ ] Еженедельная рассылка директору</w:t>
-      </w:r>
-      <w:r>
-        <w:rPr>
-          <w:rFonts w:ascii="Tahoma" w:hAnsi="Tahoma" w:cs="Tahoma" w:eastAsia="Tahoma"/>
-          <w:b w:val="0"/>
-          <w:sz w:val="18"/>
-        </w:rPr>
-      </w:r>
-      <w:r>
-        <w:rPr>
-          <w:rFonts w:ascii="Tahoma" w:hAnsi="Tahoma" w:cs="Tahoma" w:eastAsia="Tahoma"/>
-          <w:b w:val="0"/>
-          <w:sz w:val="18"/>
-        </w:rPr>
-        <w:t>- [ ] Drill-down до конкретной брони</w:t>
+        <w:t xml:space="preserve"> </w:t>
+      </w:r>
+      <w:r>
+        <w:rPr>
+          <w:rFonts w:ascii="Tahoma" w:hAnsi="Tahoma" w:cs="Tahoma" w:eastAsia="Tahoma"/>
+          <w:b w:val="0"/>
+          <w:sz w:val="18"/>
+        </w:rPr>
+        <w:t>- [] Все метрики рассчитываются</w:t>
+      </w:r>
+      <w:r>
+        <w:rPr>
+          <w:rFonts w:ascii="Tahoma" w:hAnsi="Tahoma" w:cs="Tahoma" w:eastAsia="Tahoma"/>
+          <w:b w:val="0"/>
+          <w:sz w:val="18"/>
+        </w:rPr>
+        <w:t xml:space="preserve"> </w:t>
+      </w:r>
+      <w:r>
+        <w:rPr>
+          <w:rFonts w:ascii="Tahoma" w:hAnsi="Tahoma" w:cs="Tahoma" w:eastAsia="Tahoma"/>
+          <w:b w:val="0"/>
+          <w:sz w:val="18"/>
+        </w:rPr>
+        <w:t>- [] Отчёт формируется автоматически</w:t>
+      </w:r>
+      <w:r>
+        <w:rPr>
+          <w:rFonts w:ascii="Tahoma" w:hAnsi="Tahoma" w:cs="Tahoma" w:eastAsia="Tahoma"/>
+          <w:b w:val="0"/>
+          <w:sz w:val="18"/>
+        </w:rPr>
+        <w:t xml:space="preserve"> </w:t>
+      </w:r>
+      <w:r>
+        <w:rPr>
+          <w:rFonts w:ascii="Tahoma" w:hAnsi="Tahoma" w:cs="Tahoma" w:eastAsia="Tahoma"/>
+          <w:b w:val="0"/>
+          <w:sz w:val="18"/>
+        </w:rPr>
+        <w:t>- [] Еженедельная рассылка директору</w:t>
+      </w:r>
+      <w:r>
+        <w:rPr>
+          <w:rFonts w:ascii="Tahoma" w:hAnsi="Tahoma" w:cs="Tahoma" w:eastAsia="Tahoma"/>
+          <w:b w:val="0"/>
+          <w:sz w:val="18"/>
+        </w:rPr>
+        <w:t xml:space="preserve"> </w:t>
+      </w:r>
+      <w:r>
+        <w:rPr>
+          <w:rFonts w:ascii="Tahoma" w:hAnsi="Tahoma" w:cs="Tahoma" w:eastAsia="Tahoma"/>
+          <w:b w:val="0"/>
+          <w:sz w:val="18"/>
+        </w:rPr>
+        <w:t>- [] Drill-down до конкретной брони</w:t>
       </w:r>
     </w:p>
     <w:p>
@@ -9037,7 +9215,7 @@
           <w:color w:val="003399"/>
           <w:sz w:val="32"/>
         </w:rPr>
-        <w:t>7. 3. Сводная таблица функций</w:t>
+        <w:t>7.3. Сводная таблица функций</w:t>
       </w:r>
     </w:p>
     <w:tbl>
@@ -9537,7 +9715,7 @@
           <w:color w:val="003399"/>
           <w:sz w:val="32"/>
         </w:rPr>
-        <w:t>8. 1. Какие системы участвуют</w:t>
+        <w:t>8.1. Какие системы участвуют</w:t>
       </w:r>
     </w:p>
     <w:tbl>
@@ -9963,7 +10141,7 @@
           <w:color w:val="003399"/>
           <w:sz w:val="32"/>
         </w:rPr>
-        <w:t>8. 2. Потоки данных</w:t>
+        <w:t>8.2. Потоки данных</w:t>
       </w:r>
     </w:p>
     <w:p>
@@ -9987,6 +10165,7 @@
           <w:b w:val="0"/>
           <w:sz w:val="18"/>
         </w:rPr>
+        <w:br/>
       </w:r>
       <w:r>
         <w:rPr>
@@ -10003,6 +10182,7 @@
           <w:b w:val="0"/>
           <w:sz w:val="18"/>
         </w:rPr>
+        <w:br/>
       </w:r>
       <w:r>
         <w:rPr>
@@ -10019,6 +10199,7 @@
           <w:b w:val="0"/>
           <w:sz w:val="18"/>
         </w:rPr>
+        <w:br/>
       </w:r>
       <w:r>
         <w:rPr>
@@ -10035,6 +10216,7 @@
           <w:b w:val="0"/>
           <w:sz w:val="18"/>
         </w:rPr>
+        <w:br/>
       </w:r>
       <w:r>
         <w:rPr>
@@ -10043,14 +10225,15 @@
           <w:b w:val="0"/>
           <w:sz w:val="18"/>
         </w:rPr>
-        <w:t>│</w:t>
-      </w:r>
-      <w:r>
-        <w:rPr>
-          <w:rFonts w:ascii="Tahoma" w:hAnsi="Tahoma" w:cs="Tahoma" w:eastAsia="Tahoma"/>
-          <w:b w:val="0"/>
-          <w:sz w:val="18"/>
-        </w:rPr>
+        <w:t xml:space="preserve"> │</w:t>
+      </w:r>
+      <w:r>
+        <w:rPr>
+          <w:rFonts w:ascii="Tahoma" w:hAnsi="Tahoma" w:cs="Tahoma" w:eastAsia="Tahoma"/>
+          <w:b w:val="0"/>
+          <w:sz w:val="18"/>
+        </w:rPr>
+        <w:br/>
       </w:r>
       <w:r>
         <w:rPr>
@@ -10059,14 +10242,15 @@
           <w:b w:val="0"/>
           <w:sz w:val="18"/>
         </w:rPr>
-        <w:t>┌────────┴────────┐</w:t>
-      </w:r>
-      <w:r>
-        <w:rPr>
-          <w:rFonts w:ascii="Tahoma" w:hAnsi="Tahoma" w:cs="Tahoma" w:eastAsia="Tahoma"/>
-          <w:b w:val="0"/>
-          <w:sz w:val="18"/>
-        </w:rPr>
+        <w:t xml:space="preserve"> ┌────────┴────────┐</w:t>
+      </w:r>
+      <w:r>
+        <w:rPr>
+          <w:rFonts w:ascii="Tahoma" w:hAnsi="Tahoma" w:cs="Tahoma" w:eastAsia="Tahoma"/>
+          <w:b w:val="0"/>
+          <w:sz w:val="18"/>
+        </w:rPr>
+        <w:br/>
       </w:r>
       <w:r>
         <w:rPr>
@@ -10075,14 +10259,15 @@
           <w:b w:val="0"/>
           <w:sz w:val="18"/>
         </w:rPr>
-        <w:t>│ Проверка │</w:t>
-      </w:r>
-      <w:r>
-        <w:rPr>
-          <w:rFonts w:ascii="Tahoma" w:hAnsi="Tahoma" w:cs="Tahoma" w:eastAsia="Tahoma"/>
-          <w:b w:val="0"/>
-          <w:sz w:val="18"/>
-        </w:rPr>
+        <w:t xml:space="preserve"> │ Проверка │</w:t>
+      </w:r>
+      <w:r>
+        <w:rPr>
+          <w:rFonts w:ascii="Tahoma" w:hAnsi="Tahoma" w:cs="Tahoma" w:eastAsia="Tahoma"/>
+          <w:b w:val="0"/>
+          <w:sz w:val="18"/>
+        </w:rPr>
+        <w:br/>
       </w:r>
       <w:r>
         <w:rPr>
@@ -10091,14 +10276,15 @@
           <w:b w:val="0"/>
           <w:sz w:val="18"/>
         </w:rPr>
-        <w:t>│ тайм-лимитов │</w:t>
-      </w:r>
-      <w:r>
-        <w:rPr>
-          <w:rFonts w:ascii="Tahoma" w:hAnsi="Tahoma" w:cs="Tahoma" w:eastAsia="Tahoma"/>
-          <w:b w:val="0"/>
-          <w:sz w:val="18"/>
-        </w:rPr>
+        <w:t xml:space="preserve"> │ тайм-лимитов │</w:t>
+      </w:r>
+      <w:r>
+        <w:rPr>
+          <w:rFonts w:ascii="Tahoma" w:hAnsi="Tahoma" w:cs="Tahoma" w:eastAsia="Tahoma"/>
+          <w:b w:val="0"/>
+          <w:sz w:val="18"/>
+        </w:rPr>
+        <w:br/>
       </w:r>
       <w:r>
         <w:rPr>
@@ -10107,14 +10293,15 @@
           <w:b w:val="0"/>
           <w:sz w:val="18"/>
         </w:rPr>
-        <w:t>└────────┬────────┘</w:t>
-      </w:r>
-      <w:r>
-        <w:rPr>
-          <w:rFonts w:ascii="Tahoma" w:hAnsi="Tahoma" w:cs="Tahoma" w:eastAsia="Tahoma"/>
-          <w:b w:val="0"/>
-          <w:sz w:val="18"/>
-        </w:rPr>
+        <w:t xml:space="preserve"> └────────┬────────┘</w:t>
+      </w:r>
+      <w:r>
+        <w:rPr>
+          <w:rFonts w:ascii="Tahoma" w:hAnsi="Tahoma" w:cs="Tahoma" w:eastAsia="Tahoma"/>
+          <w:b w:val="0"/>
+          <w:sz w:val="18"/>
+        </w:rPr>
+        <w:br/>
       </w:r>
       <w:r>
         <w:rPr>
@@ -10123,14 +10310,15 @@
           <w:b w:val="0"/>
           <w:sz w:val="18"/>
         </w:rPr>
-        <w:t>│</w:t>
-      </w:r>
-      <w:r>
-        <w:rPr>
-          <w:rFonts w:ascii="Tahoma" w:hAnsi="Tahoma" w:cs="Tahoma" w:eastAsia="Tahoma"/>
-          <w:b w:val="0"/>
-          <w:sz w:val="18"/>
-        </w:rPr>
+        <w:t xml:space="preserve"> │</w:t>
+      </w:r>
+      <w:r>
+        <w:rPr>
+          <w:rFonts w:ascii="Tahoma" w:hAnsi="Tahoma" w:cs="Tahoma" w:eastAsia="Tahoma"/>
+          <w:b w:val="0"/>
+          <w:sz w:val="18"/>
+        </w:rPr>
+        <w:br/>
       </w:r>
       <w:r>
         <w:rPr>
@@ -10139,14 +10327,15 @@
           <w:b w:val="0"/>
           <w:sz w:val="18"/>
         </w:rPr>
-        <w:t>┌────────────────┼────────────────┐</w:t>
-      </w:r>
-      <w:r>
-        <w:rPr>
-          <w:rFonts w:ascii="Tahoma" w:hAnsi="Tahoma" w:cs="Tahoma" w:eastAsia="Tahoma"/>
-          <w:b w:val="0"/>
-          <w:sz w:val="18"/>
-        </w:rPr>
+        <w:t xml:space="preserve"> ┌────────────────┼────────────────┐</w:t>
+      </w:r>
+      <w:r>
+        <w:rPr>
+          <w:rFonts w:ascii="Tahoma" w:hAnsi="Tahoma" w:cs="Tahoma" w:eastAsia="Tahoma"/>
+          <w:b w:val="0"/>
+          <w:sz w:val="18"/>
+        </w:rPr>
+        <w:br/>
       </w:r>
       <w:r>
         <w:rPr>
@@ -10155,14 +10344,15 @@
           <w:b w:val="0"/>
           <w:sz w:val="18"/>
         </w:rPr>
-        <w:t>│ │ │</w:t>
-      </w:r>
-      <w:r>
-        <w:rPr>
-          <w:rFonts w:ascii="Tahoma" w:hAnsi="Tahoma" w:cs="Tahoma" w:eastAsia="Tahoma"/>
-          <w:b w:val="0"/>
-          <w:sz w:val="18"/>
-        </w:rPr>
+        <w:t xml:space="preserve"> │ │ │</w:t>
+      </w:r>
+      <w:r>
+        <w:rPr>
+          <w:rFonts w:ascii="Tahoma" w:hAnsi="Tahoma" w:cs="Tahoma" w:eastAsia="Tahoma"/>
+          <w:b w:val="0"/>
+          <w:sz w:val="18"/>
+        </w:rPr>
+        <w:br/>
       </w:r>
       <w:r>
         <w:rPr>
@@ -10171,14 +10361,15 @@
           <w:b w:val="0"/>
           <w:sz w:val="18"/>
         </w:rPr>
-        <w:t>▼ ▼ ▼</w:t>
-      </w:r>
-      <w:r>
-        <w:rPr>
-          <w:rFonts w:ascii="Tahoma" w:hAnsi="Tahoma" w:cs="Tahoma" w:eastAsia="Tahoma"/>
-          <w:b w:val="0"/>
-          <w:sz w:val="18"/>
-        </w:rPr>
+        <w:t xml:space="preserve"> ▼ ▼ ▼</w:t>
+      </w:r>
+      <w:r>
+        <w:rPr>
+          <w:rFonts w:ascii="Tahoma" w:hAnsi="Tahoma" w:cs="Tahoma" w:eastAsia="Tahoma"/>
+          <w:b w:val="0"/>
+          <w:sz w:val="18"/>
+        </w:rPr>
+        <w:br/>
       </w:r>
       <w:r>
         <w:rPr>
@@ -10187,14 +10378,15 @@
           <w:b w:val="0"/>
           <w:sz w:val="18"/>
         </w:rPr>
-        <w:t>┌─────────────┐ ┌─────────────┐ ┌─────────────┐</w:t>
-      </w:r>
-      <w:r>
-        <w:rPr>
-          <w:rFonts w:ascii="Tahoma" w:hAnsi="Tahoma" w:cs="Tahoma" w:eastAsia="Tahoma"/>
-          <w:b w:val="0"/>
-          <w:sz w:val="18"/>
-        </w:rPr>
+        <w:t xml:space="preserve"> ┌─────────────┐ ┌─────────────┐ ┌─────────────┐</w:t>
+      </w:r>
+      <w:r>
+        <w:rPr>
+          <w:rFonts w:ascii="Tahoma" w:hAnsi="Tahoma" w:cs="Tahoma" w:eastAsia="Tahoma"/>
+          <w:b w:val="0"/>
+          <w:sz w:val="18"/>
+        </w:rPr>
+        <w:br/>
       </w:r>
       <w:r>
         <w:rPr>
@@ -10203,14 +10395,15 @@
           <w:b w:val="0"/>
           <w:sz w:val="18"/>
         </w:rPr>
-        <w:t>│ Telegram │ │ Email │ │ Лог │</w:t>
-      </w:r>
-      <w:r>
-        <w:rPr>
-          <w:rFonts w:ascii="Tahoma" w:hAnsi="Tahoma" w:cs="Tahoma" w:eastAsia="Tahoma"/>
-          <w:b w:val="0"/>
-          <w:sz w:val="18"/>
-        </w:rPr>
+        <w:t xml:space="preserve"> │ Telegram │ │ Email │ │ Лог │</w:t>
+      </w:r>
+      <w:r>
+        <w:rPr>
+          <w:rFonts w:ascii="Tahoma" w:hAnsi="Tahoma" w:cs="Tahoma" w:eastAsia="Tahoma"/>
+          <w:b w:val="0"/>
+          <w:sz w:val="18"/>
+        </w:rPr>
+        <w:br/>
       </w:r>
       <w:r>
         <w:rPr>
@@ -10219,14 +10412,15 @@
           <w:b w:val="0"/>
           <w:sz w:val="18"/>
         </w:rPr>
-        <w:t>│ (менедж.) │ │ (эскалация) │ │ (история) │</w:t>
-      </w:r>
-      <w:r>
-        <w:rPr>
-          <w:rFonts w:ascii="Tahoma" w:hAnsi="Tahoma" w:cs="Tahoma" w:eastAsia="Tahoma"/>
-          <w:b w:val="0"/>
-          <w:sz w:val="18"/>
-        </w:rPr>
+        <w:t xml:space="preserve"> │ (менедж.) │ │ (эскалация) │ │ (история) │</w:t>
+      </w:r>
+      <w:r>
+        <w:rPr>
+          <w:rFonts w:ascii="Tahoma" w:hAnsi="Tahoma" w:cs="Tahoma" w:eastAsia="Tahoma"/>
+          <w:b w:val="0"/>
+          <w:sz w:val="18"/>
+        </w:rPr>
+        <w:br/>
       </w:r>
       <w:r>
         <w:rPr>
@@ -10235,7 +10429,7 @@
           <w:b w:val="0"/>
           <w:sz w:val="18"/>
         </w:rPr>
-        <w:t>└─────────────┘ └─────────────┘ └─────────────┘</w:t>
+        <w:t xml:space="preserve"> └─────────────┘ └─────────────┘ └─────────────┘</w:t>
       </w:r>
     </w:p>
     <w:bookmarkEnd w:id="27"/>
@@ -10253,7 +10447,7 @@
           <w:color w:val="003399"/>
           <w:sz w:val="32"/>
         </w:rPr>
-        <w:t>8. 3. API САМО-тур (бронирования)</w:t>
+        <w:t>8.3. API САМО-тур (бронирования)</w:t>
       </w:r>
     </w:p>
     <w:tbl>
@@ -10538,6 +10732,7 @@
           <w:b w:val="0"/>
           <w:sz w:val="18"/>
         </w:rPr>
+        <w:br/>
       </w:r>
       <w:r>
         <w:rPr>
@@ -10546,6 +10741,7 @@
           <w:b w:val="0"/>
           <w:sz w:val="18"/>
         </w:rPr>
+        <w:t xml:space="preserve"> </w:t>
       </w:r>
       <w:r>
         <w:rPr>
@@ -10572,6 +10768,7 @@
           <w:b w:val="0"/>
           <w:sz w:val="18"/>
         </w:rPr>
+        <w:t xml:space="preserve"> </w:t>
       </w:r>
       <w:r>
         <w:rPr>
@@ -10588,6 +10785,7 @@
           <w:b w:val="0"/>
           <w:sz w:val="18"/>
         </w:rPr>
+        <w:br/>
       </w:r>
       <w:r>
         <w:rPr>
@@ -10596,6 +10794,7 @@
           <w:b w:val="0"/>
           <w:sz w:val="18"/>
         </w:rPr>
+        <w:t xml:space="preserve"> </w:t>
       </w:r>
       <w:r>
         <w:rPr>
@@ -10612,6 +10811,7 @@
           <w:b w:val="0"/>
           <w:sz w:val="18"/>
         </w:rPr>
+        <w:br/>
       </w:r>
       <w:r>
         <w:rPr>
@@ -10620,6 +10820,7 @@
           <w:b w:val="0"/>
           <w:sz w:val="18"/>
         </w:rPr>
+        <w:t xml:space="preserve"> </w:t>
       </w:r>
       <w:r>
         <w:rPr>
@@ -10646,6 +10847,7 @@
           <w:b w:val="0"/>
           <w:sz w:val="18"/>
         </w:rPr>
+        <w:t xml:space="preserve"> </w:t>
       </w:r>
       <w:r>
         <w:rPr>
@@ -10671,6 +10873,7 @@
           <w:b w:val="0"/>
           <w:sz w:val="18"/>
         </w:rPr>
+        <w:br/>
       </w:r>
       <w:r>
         <w:rPr>
@@ -10679,6 +10882,7 @@
           <w:b w:val="0"/>
           <w:sz w:val="18"/>
         </w:rPr>
+        <w:t xml:space="preserve"> </w:t>
       </w:r>
       <w:r>
         <w:rPr>
@@ -10705,6 +10909,7 @@
           <w:b w:val="0"/>
           <w:sz w:val="18"/>
         </w:rPr>
+        <w:t xml:space="preserve"> </w:t>
       </w:r>
       <w:r>
         <w:rPr>
@@ -10730,6 +10935,7 @@
           <w:b w:val="0"/>
           <w:sz w:val="18"/>
         </w:rPr>
+        <w:br/>
       </w:r>
       <w:r>
         <w:rPr>
@@ -10738,6 +10944,7 @@
           <w:b w:val="0"/>
           <w:sz w:val="18"/>
         </w:rPr>
+        <w:t xml:space="preserve"> </w:t>
       </w:r>
       <w:r>
         <w:rPr>
@@ -10764,6 +10971,7 @@
           <w:b w:val="0"/>
           <w:sz w:val="18"/>
         </w:rPr>
+        <w:t xml:space="preserve"> </w:t>
       </w:r>
       <w:r>
         <w:rPr>
@@ -10780,6 +10988,7 @@
           <w:b w:val="0"/>
           <w:sz w:val="18"/>
         </w:rPr>
+        <w:br/>
       </w:r>
       <w:r>
         <w:rPr>
@@ -10788,6 +10997,7 @@
           <w:b w:val="0"/>
           <w:sz w:val="18"/>
         </w:rPr>
+        <w:t xml:space="preserve"> </w:t>
       </w:r>
       <w:r>
         <w:rPr>
@@ -10814,6 +11024,7 @@
           <w:b w:val="0"/>
           <w:sz w:val="18"/>
         </w:rPr>
+        <w:t xml:space="preserve"> </w:t>
       </w:r>
       <w:r>
         <w:rPr>
@@ -10839,6 +11050,7 @@
           <w:b w:val="0"/>
           <w:sz w:val="18"/>
         </w:rPr>
+        <w:br/>
       </w:r>
       <w:r>
         <w:rPr>
@@ -10847,6 +11059,7 @@
           <w:b w:val="0"/>
           <w:sz w:val="18"/>
         </w:rPr>
+        <w:t xml:space="preserve"> </w:t>
       </w:r>
       <w:r>
         <w:rPr>
@@ -10873,6 +11086,7 @@
           <w:b w:val="0"/>
           <w:sz w:val="18"/>
         </w:rPr>
+        <w:t xml:space="preserve"> </w:t>
       </w:r>
       <w:r>
         <w:rPr>
@@ -10889,6 +11103,7 @@
           <w:b w:val="0"/>
           <w:sz w:val="18"/>
         </w:rPr>
+        <w:br/>
       </w:r>
       <w:r>
         <w:rPr>
@@ -10897,6 +11112,7 @@
           <w:b w:val="0"/>
           <w:sz w:val="18"/>
         </w:rPr>
+        <w:t xml:space="preserve"> </w:t>
       </w:r>
       <w:r>
         <w:rPr>
@@ -10913,6 +11129,7 @@
           <w:b w:val="0"/>
           <w:sz w:val="18"/>
         </w:rPr>
+        <w:br/>
       </w:r>
       <w:r>
         <w:rPr>
@@ -10921,6 +11138,7 @@
           <w:b w:val="0"/>
           <w:sz w:val="18"/>
         </w:rPr>
+        <w:t xml:space="preserve"> </w:t>
       </w:r>
       <w:r>
         <w:rPr>
@@ -10947,6 +11165,7 @@
           <w:b w:val="0"/>
           <w:sz w:val="18"/>
         </w:rPr>
+        <w:t xml:space="preserve"> </w:t>
       </w:r>
       <w:r>
         <w:rPr>
@@ -10963,6 +11182,7 @@
           <w:b w:val="0"/>
           <w:sz w:val="18"/>
         </w:rPr>
+        <w:br/>
       </w:r>
       <w:r>
         <w:rPr>
@@ -10971,6 +11191,7 @@
           <w:b w:val="0"/>
           <w:sz w:val="18"/>
         </w:rPr>
+        <w:t xml:space="preserve"> </w:t>
       </w:r>
       <w:r>
         <w:rPr>
@@ -10997,6 +11218,7 @@
           <w:b w:val="0"/>
           <w:sz w:val="18"/>
         </w:rPr>
+        <w:t xml:space="preserve"> </w:t>
       </w:r>
       <w:r>
         <w:rPr>
@@ -11022,6 +11244,7 @@
           <w:b w:val="0"/>
           <w:sz w:val="18"/>
         </w:rPr>
+        <w:br/>
       </w:r>
       <w:r>
         <w:rPr>
@@ -11030,6 +11253,7 @@
           <w:b w:val="0"/>
           <w:sz w:val="18"/>
         </w:rPr>
+        <w:t xml:space="preserve"> </w:t>
       </w:r>
       <w:r>
         <w:rPr>
@@ -11056,6 +11280,7 @@
           <w:b w:val="0"/>
           <w:sz w:val="18"/>
         </w:rPr>
+        <w:t xml:space="preserve"> </w:t>
       </w:r>
       <w:r>
         <w:rPr>
@@ -11081,6 +11306,7 @@
           <w:b w:val="0"/>
           <w:sz w:val="18"/>
         </w:rPr>
+        <w:br/>
       </w:r>
       <w:r>
         <w:rPr>
@@ -11089,6 +11315,7 @@
           <w:b w:val="0"/>
           <w:sz w:val="18"/>
         </w:rPr>
+        <w:t xml:space="preserve"> </w:t>
       </w:r>
       <w:r>
         <w:rPr>
@@ -11115,6 +11342,7 @@
           <w:b w:val="0"/>
           <w:sz w:val="18"/>
         </w:rPr>
+        <w:t xml:space="preserve"> </w:t>
       </w:r>
       <w:r>
         <w:rPr>
@@ -11140,6 +11368,7 @@
           <w:b w:val="0"/>
           <w:sz w:val="18"/>
         </w:rPr>
+        <w:br/>
       </w:r>
       <w:r>
         <w:rPr>
@@ -11148,6 +11377,7 @@
           <w:b w:val="0"/>
           <w:sz w:val="18"/>
         </w:rPr>
+        <w:t xml:space="preserve"> </w:t>
       </w:r>
       <w:r>
         <w:rPr>
@@ -11174,6 +11404,7 @@
           <w:b w:val="0"/>
           <w:sz w:val="18"/>
         </w:rPr>
+        <w:t xml:space="preserve"> </w:t>
       </w:r>
       <w:r>
         <w:rPr>
@@ -11182,7 +11413,7 @@
           <w:b w:val="0"/>
           <w:sz w:val="18"/>
         </w:rPr>
-        <w:t>"2026-03-15T14: 30: 00"</w:t>
+        <w:t>"2026-03-15T14:30:00"</w:t>
       </w:r>
       <w:r>
         <w:rPr>
@@ -11199,6 +11430,7 @@
           <w:b w:val="0"/>
           <w:sz w:val="18"/>
         </w:rPr>
+        <w:br/>
       </w:r>
       <w:r>
         <w:rPr>
@@ -11207,6 +11439,7 @@
           <w:b w:val="0"/>
           <w:sz w:val="18"/>
         </w:rPr>
+        <w:t xml:space="preserve"> </w:t>
       </w:r>
       <w:r>
         <w:rPr>
@@ -11233,6 +11466,7 @@
           <w:b w:val="0"/>
           <w:sz w:val="18"/>
         </w:rPr>
+        <w:t xml:space="preserve"> </w:t>
       </w:r>
       <w:r>
         <w:rPr>
@@ -11249,6 +11483,7 @@
           <w:b w:val="0"/>
           <w:sz w:val="18"/>
         </w:rPr>
+        <w:br/>
       </w:r>
       <w:r>
         <w:rPr>
@@ -11257,6 +11492,7 @@
           <w:b w:val="0"/>
           <w:sz w:val="18"/>
         </w:rPr>
+        <w:t xml:space="preserve"> </w:t>
       </w:r>
       <w:r>
         <w:rPr>
@@ -11273,6 +11509,7 @@
           <w:b w:val="0"/>
           <w:sz w:val="18"/>
         </w:rPr>
+        <w:br/>
       </w:r>
       <w:r>
         <w:rPr>
@@ -11281,6 +11518,7 @@
           <w:b w:val="0"/>
           <w:sz w:val="18"/>
         </w:rPr>
+        <w:t xml:space="preserve"> </w:t>
       </w:r>
       <w:r>
         <w:rPr>
@@ -11307,6 +11545,7 @@
           <w:b w:val="0"/>
           <w:sz w:val="18"/>
         </w:rPr>
+        <w:t xml:space="preserve"> </w:t>
       </w:r>
       <w:r>
         <w:rPr>
@@ -11315,7 +11554,7 @@
           <w:b w:val="0"/>
           <w:sz w:val="18"/>
         </w:rPr>
-        <w:t>"2026-03-13T18: 00: 00"</w:t>
+        <w:t>"2026-03-13T18:00:00"</w:t>
       </w:r>
       <w:r>
         <w:rPr>
@@ -11332,6 +11571,7 @@
           <w:b w:val="0"/>
           <w:sz w:val="18"/>
         </w:rPr>
+        <w:br/>
       </w:r>
       <w:r>
         <w:rPr>
@@ -11340,6 +11580,7 @@
           <w:b w:val="0"/>
           <w:sz w:val="18"/>
         </w:rPr>
+        <w:t xml:space="preserve"> </w:t>
       </w:r>
       <w:r>
         <w:rPr>
@@ -11366,6 +11607,7 @@
           <w:b w:val="0"/>
           <w:sz w:val="18"/>
         </w:rPr>
+        <w:t xml:space="preserve"> </w:t>
       </w:r>
       <w:r>
         <w:rPr>
@@ -11382,6 +11624,7 @@
           <w:b w:val="0"/>
           <w:sz w:val="18"/>
         </w:rPr>
+        <w:br/>
       </w:r>
       <w:r>
         <w:rPr>
@@ -11390,6 +11633,7 @@
           <w:b w:val="0"/>
           <w:sz w:val="18"/>
         </w:rPr>
+        <w:t xml:space="preserve"> </w:t>
       </w:r>
       <w:r>
         <w:rPr>
@@ -11416,6 +11660,7 @@
           <w:b w:val="0"/>
           <w:sz w:val="18"/>
         </w:rPr>
+        <w:t xml:space="preserve"> </w:t>
       </w:r>
       <w:r>
         <w:rPr>
@@ -11441,6 +11686,7 @@
           <w:b w:val="0"/>
           <w:sz w:val="18"/>
         </w:rPr>
+        <w:br/>
       </w:r>
       <w:r>
         <w:rPr>
@@ -11449,6 +11695,7 @@
           <w:b w:val="0"/>
           <w:sz w:val="18"/>
         </w:rPr>
+        <w:t xml:space="preserve"> </w:t>
       </w:r>
       <w:r>
         <w:rPr>
@@ -11475,6 +11722,7 @@
           <w:b w:val="0"/>
           <w:sz w:val="18"/>
         </w:rPr>
+        <w:t xml:space="preserve"> </w:t>
       </w:r>
       <w:r>
         <w:rPr>
@@ -11491,6 +11739,7 @@
           <w:b w:val="0"/>
           <w:sz w:val="18"/>
         </w:rPr>
+        <w:br/>
       </w:r>
       <w:r>
         <w:rPr>
@@ -11499,6 +11748,7 @@
           <w:b w:val="0"/>
           <w:sz w:val="18"/>
         </w:rPr>
+        <w:t xml:space="preserve"> </w:t>
       </w:r>
       <w:r>
         <w:rPr>
@@ -11515,6 +11765,7 @@
           <w:b w:val="0"/>
           <w:sz w:val="18"/>
         </w:rPr>
+        <w:br/>
       </w:r>
       <w:r>
         <w:rPr>
@@ -11523,6 +11774,7 @@
           <w:b w:val="0"/>
           <w:sz w:val="18"/>
         </w:rPr>
+        <w:t xml:space="preserve"> </w:t>
       </w:r>
       <w:r>
         <w:rPr>
@@ -11549,6 +11801,7 @@
           <w:b w:val="0"/>
           <w:sz w:val="18"/>
         </w:rPr>
+        <w:t xml:space="preserve"> </w:t>
       </w:r>
       <w:r>
         <w:rPr>
@@ -11565,6 +11818,7 @@
           <w:b w:val="0"/>
           <w:sz w:val="18"/>
         </w:rPr>
+        <w:br/>
       </w:r>
       <w:r>
         <w:rPr>
@@ -11573,6 +11827,7 @@
           <w:b w:val="0"/>
           <w:sz w:val="18"/>
         </w:rPr>
+        <w:t xml:space="preserve"> </w:t>
       </w:r>
       <w:r>
         <w:rPr>
@@ -11589,6 +11844,7 @@
           <w:b w:val="0"/>
           <w:sz w:val="18"/>
         </w:rPr>
+        <w:br/>
       </w:r>
       <w:r>
         <w:rPr>
@@ -11597,6 +11853,7 @@
           <w:b w:val="0"/>
           <w:sz w:val="18"/>
         </w:rPr>
+        <w:t xml:space="preserve"> </w:t>
       </w:r>
       <w:r>
         <w:rPr>
@@ -11613,6 +11870,7 @@
           <w:b w:val="0"/>
           <w:sz w:val="18"/>
         </w:rPr>
+        <w:br/>
       </w:r>
       <w:r>
         <w:rPr>
@@ -11639,7 +11897,7 @@
           <w:color w:val="003399"/>
           <w:sz w:val="32"/>
         </w:rPr>
-        <w:t>8. 4. Сценарии Albato</w:t>
+        <w:t>8.4. Сценарии Albato</w:t>
       </w:r>
     </w:p>
     <w:tbl>
@@ -12127,7 +12385,7 @@
           <w:color w:val="003399"/>
           <w:sz w:val="32"/>
         </w:rPr>
-        <w:t>8. 5. Telegram Bot</w:t>
+        <w:t>8.5. Telegram Bot</w:t>
       </w:r>
     </w:p>
     <w:tbl>
@@ -12381,7 +12639,7 @@
           <w:color w:val="003399"/>
           <w:sz w:val="32"/>
         </w:rPr>
-        <w:t>9. 1. Производительность</w:t>
+        <w:t>9.1. Производительность</w:t>
       </w:r>
     </w:p>
     <w:tbl>
@@ -12601,7 +12859,7 @@
           <w:color w:val="003399"/>
           <w:sz w:val="32"/>
         </w:rPr>
-        <w:t>9. 2. Нагрузка</w:t>
+        <w:t>9.2. Нагрузка</w:t>
       </w:r>
     </w:p>
     <w:tbl>
@@ -12821,7 +13079,7 @@
           <w:color w:val="003399"/>
           <w:sz w:val="32"/>
         </w:rPr>
-        <w:t>9. 3. Надёжность</w:t>
+        <w:t>9.3. Надёжность</w:t>
       </w:r>
     </w:p>
     <w:tbl>
@@ -13075,7 +13333,7 @@
           <w:color w:val="003399"/>
           <w:sz w:val="32"/>
         </w:rPr>
-        <w:t>10. 1. План-график</w:t>
+        <w:t>10.1. План-график</w:t>
       </w:r>
     </w:p>
     <w:tbl>
@@ -13875,6 +14133,7 @@
           <w:b w:val="0"/>
           <w:sz w:val="18"/>
         </w:rPr>
+        <w:t xml:space="preserve"> </w:t>
       </w:r>
       <w:r>
         <w:rPr>
@@ -13906,6 +14165,7 @@
           <w:b w:val="0"/>
           <w:sz w:val="18"/>
         </w:rPr>
+        <w:t xml:space="preserve"> </w:t>
       </w:r>
       <w:r>
         <w:rPr>
@@ -13931,7 +14191,7 @@
           <w:color w:val="003399"/>
           <w:sz w:val="32"/>
         </w:rPr>
-        <w:t>10. 2. Кто что делает (RACI)</w:t>
+        <w:t>10.2. Кто что делает (RACI)</w:t>
       </w:r>
     </w:p>
     <w:tbl>
@@ -14513,7 +14773,7 @@
           <w:color w:val="003399"/>
           <w:sz w:val="32"/>
         </w:rPr>
-        <w:t>11. 1. Тест-кейсы</w:t>
+        <w:t>11.1. Тест-кейсы</w:t>
       </w:r>
     </w:p>
     <w:tbl>
@@ -15225,7 +15485,7 @@
           <w:color w:val="003399"/>
           <w:sz w:val="32"/>
         </w:rPr>
-        <w:t>11. 2. Критерии успешной приёмки</w:t>
+        <w:t>11.2. Критерии успешной приёмки</w:t>
       </w:r>
     </w:p>
     <w:tbl>
@@ -15807,7 +16067,7 @@
           <w:color w:val="003399"/>
           <w:sz w:val="32"/>
         </w:rPr>
-        <w:t>12. 1. Гарантийный период</w:t>
+        <w:t>12.1. Гарантийный период</w:t>
       </w:r>
     </w:p>
     <w:p>
@@ -15835,6 +16095,7 @@
           <w:b w:val="0"/>
           <w:sz w:val="18"/>
         </w:rPr>
+        <w:t xml:space="preserve"> </w:t>
       </w:r>
       <w:r>
         <w:rPr>
@@ -15870,6 +16131,7 @@
           <w:b w:val="0"/>
           <w:sz w:val="18"/>
         </w:rPr>
+        <w:t xml:space="preserve"> </w:t>
       </w:r>
       <w:r>
         <w:rPr>
@@ -15905,6 +16167,7 @@
           <w:b w:val="0"/>
           <w:sz w:val="18"/>
         </w:rPr>
+        <w:t xml:space="preserve"> </w:t>
       </w:r>
       <w:r>
         <w:rPr>
@@ -15930,7 +16193,7 @@
           <w:color w:val="003399"/>
           <w:sz w:val="32"/>
         </w:rPr>
-        <w:t>12. 2. SLA</w:t>
+        <w:t>12.2. SLA</w:t>
       </w:r>
     </w:p>
     <w:tbl>
@@ -18582,6 +18845,7 @@
           <w:b w:val="0"/>
           <w:sz w:val="18"/>
         </w:rPr>
+        <w:t xml:space="preserve"> </w:t>
       </w:r>
       <w:r>
         <w:rPr>
@@ -19477,7 +19741,7 @@
                 <w:b w:val="0"/>
                 <w:sz w:val="18"/>
               </w:rPr>
-              <w:t>1. 0</w:t>
+              <w:t>1.0</w:t>
             </w:r>
           </w:p>
         </w:tc>
@@ -19573,7 +19837,7 @@
           <w:iCs/>
           <w:sz w:val="18"/>
         </w:rPr>
-        <w:t>TZ-09 v1. 0 | Контроль тайм-лимитов авиабилетов</w:t>
+        <w:t>TZ-09 v1.0 | Контроль тайм-лимитов авиабилетов</w:t>
       </w:r>
     </w:p>
     <w:bookmarkEnd w:id="51"/>
